--- a/TGI/PROJETO DE TGI I-v4.docx
+++ b/TGI/PROJETO DE TGI I-v4.docx
@@ -1,6 +1,6 @@
 
 <file path=word/document.xml><?xml version="1.0" encoding="utf-8"?>
-<w:document xmlns:wpc="http://schemas.microsoft.com/office/word/2010/wordprocessingCanvas" xmlns:mc="http://schemas.openxmlformats.org/markup-compatibility/2006" xmlns:o="urn:schemas-microsoft-com:office:office" xmlns:r="http://schemas.openxmlformats.org/officeDocument/2006/relationships" xmlns:m="http://schemas.openxmlformats.org/officeDocument/2006/math" xmlns:v="urn:schemas-microsoft-com:vml" xmlns:wp14="http://schemas.microsoft.com/office/word/2010/wordprocessingDrawing" xmlns:wp="http://schemas.openxmlformats.org/drawingml/2006/wordprocessingDrawing" xmlns:w10="urn:schemas-microsoft-com:office:word" xmlns:w="http://schemas.openxmlformats.org/wordprocessingml/2006/main" xmlns:w14="http://schemas.microsoft.com/office/word/2010/wordml" xmlns:w15="http://schemas.microsoft.com/office/word/2012/wordml" xmlns:wpg="http://schemas.microsoft.com/office/word/2010/wordprocessingGroup" xmlns:wpi="http://schemas.microsoft.com/office/word/2010/wordprocessingInk" xmlns:wne="http://schemas.microsoft.com/office/word/2006/wordml" xmlns:wps="http://schemas.microsoft.com/office/word/2010/wordprocessingShape" mc:Ignorable="w14 w15 wp14">
+<w:document xmlns:wpc="http://schemas.microsoft.com/office/word/2010/wordprocessingCanvas" xmlns:cx="http://schemas.microsoft.com/office/drawing/2014/chartex" xmlns:cx1="http://schemas.microsoft.com/office/drawing/2015/9/8/chartex" xmlns:cx2="http://schemas.microsoft.com/office/drawing/2015/10/21/chartex" xmlns:cx3="http://schemas.microsoft.com/office/drawing/2016/5/9/chartex" xmlns:cx4="http://schemas.microsoft.com/office/drawing/2016/5/10/chartex" xmlns:cx5="http://schemas.microsoft.com/office/drawing/2016/5/11/chartex" xmlns:cx6="http://schemas.microsoft.com/office/drawing/2016/5/12/chartex" xmlns:cx7="http://schemas.microsoft.com/office/drawing/2016/5/13/chartex" xmlns:cx8="http://schemas.microsoft.com/office/drawing/2016/5/14/chartex" xmlns:mc="http://schemas.openxmlformats.org/markup-compatibility/2006" xmlns:aink="http://schemas.microsoft.com/office/drawing/2016/ink" xmlns:am3d="http://schemas.microsoft.com/office/drawing/2017/model3d" xmlns:o="urn:schemas-microsoft-com:office:office" xmlns:r="http://schemas.openxmlformats.org/officeDocument/2006/relationships" xmlns:m="http://schemas.openxmlformats.org/officeDocument/2006/math" xmlns:v="urn:schemas-microsoft-com:vml" xmlns:wp14="http://schemas.microsoft.com/office/word/2010/wordprocessingDrawing" xmlns:wp="http://schemas.openxmlformats.org/drawingml/2006/wordprocessingDrawing" xmlns:w10="urn:schemas-microsoft-com:office:word" xmlns:w="http://schemas.openxmlformats.org/wordprocessingml/2006/main" xmlns:w14="http://schemas.microsoft.com/office/word/2010/wordml" xmlns:w15="http://schemas.microsoft.com/office/word/2012/wordml" xmlns:w16cex="http://schemas.microsoft.com/office/word/2018/wordml/cex" xmlns:w16cid="http://schemas.microsoft.com/office/word/2016/wordml/cid" xmlns:w16="http://schemas.microsoft.com/office/word/2018/wordml" xmlns:w16sdtdh="http://schemas.microsoft.com/office/word/2020/wordml/sdtdatahash" xmlns:w16se="http://schemas.microsoft.com/office/word/2015/wordml/symex" xmlns:wpg="http://schemas.microsoft.com/office/word/2010/wordprocessingGroup" xmlns:wpi="http://schemas.microsoft.com/office/word/2010/wordprocessingInk" xmlns:wne="http://schemas.microsoft.com/office/word/2006/wordml" xmlns:wps="http://schemas.microsoft.com/office/word/2010/wordprocessingShape" mc:Ignorable="w14 w15 w16se w16cid w16 w16cex w16sdtdh wp14">
   <w:body>
     <w:p>
       <w:pPr>
@@ -893,6 +893,7 @@
           <w:docPartUnique/>
         </w:docPartObj>
       </w:sdtPr>
+      <w:sdtEndPr/>
       <w:sdtContent>
         <w:p>
           <w:pPr>
@@ -2958,20 +2959,13 @@
           <w:szCs w:val="24"/>
         </w:rPr>
       </w:pPr>
-      <w:r>
-        <w:rPr>
-          <w:sz w:val="24"/>
-          <w:szCs w:val="24"/>
-        </w:rPr>
-        <w:t>Key-</w:t>
-      </w:r>
       <w:proofErr w:type="spellStart"/>
       <w:r>
         <w:rPr>
           <w:sz w:val="24"/>
           <w:szCs w:val="24"/>
         </w:rPr>
-        <w:t>Words</w:t>
+        <w:t>Key-Words</w:t>
       </w:r>
       <w:proofErr w:type="spellEnd"/>
       <w:r>
@@ -2992,18 +2986,16 @@
           <w:szCs w:val="24"/>
         </w:rPr>
       </w:pPr>
-      <w:bookmarkStart w:id="9" w:name="_GoBack"/>
+    </w:p>
+    <w:p>
+      <w:pPr>
+        <w:pStyle w:val="Ttulo1"/>
+      </w:pPr>
+      <w:bookmarkStart w:id="9" w:name="_Toc70622067"/>
+      <w:r>
+        <w:t>INTRODUÇÃO</w:t>
+      </w:r>
       <w:bookmarkEnd w:id="9"/>
-    </w:p>
-    <w:p>
-      <w:pPr>
-        <w:pStyle w:val="Ttulo1"/>
-      </w:pPr>
-      <w:bookmarkStart w:id="10" w:name="_Toc70622067"/>
-      <w:r>
-        <w:t>INTRODUÇÃO</w:t>
-      </w:r>
-      <w:bookmarkEnd w:id="10"/>
     </w:p>
     <w:p>
       <w:pPr>
@@ -3111,33 +3103,8 @@
           <w:sz w:val="24"/>
           <w:szCs w:val="24"/>
         </w:rPr>
-        <w:t xml:space="preserve">o e qualificação onde a busca por soft </w:t>
-      </w:r>
-      <w:proofErr w:type="spellStart"/>
-      <w:r>
-        <w:rPr>
-          <w:sz w:val="24"/>
-          <w:szCs w:val="24"/>
-        </w:rPr>
-        <w:t>skills</w:t>
-      </w:r>
-      <w:proofErr w:type="spellEnd"/>
-      <w:r>
-        <w:rPr>
-          <w:sz w:val="24"/>
-          <w:szCs w:val="24"/>
-        </w:rPr>
-        <w:t xml:space="preserve"> e hard </w:t>
-      </w:r>
-      <w:proofErr w:type="spellStart"/>
-      <w:r>
-        <w:rPr>
-          <w:sz w:val="24"/>
-          <w:szCs w:val="24"/>
-        </w:rPr>
-        <w:t>skills</w:t>
-      </w:r>
-      <w:proofErr w:type="spellEnd"/>
+        <w:t>o e qualificação onde a busca por soft skills e hard skills</w:t>
+      </w:r>
       <w:r>
         <w:rPr>
           <w:sz w:val="24"/>
@@ -3355,7 +3322,28 @@
           <w:sz w:val="24"/>
           <w:szCs w:val="24"/>
         </w:rPr>
-        <w:t xml:space="preserve"> entre eles</w:t>
+        <w:t>.</w:t>
+      </w:r>
+      <w:r>
+        <w:rPr>
+          <w:sz w:val="24"/>
+          <w:szCs w:val="24"/>
+        </w:rPr>
+        <w:t xml:space="preserve"> </w:t>
+      </w:r>
+      <w:r>
+        <w:rPr>
+          <w:sz w:val="24"/>
+          <w:szCs w:val="24"/>
+        </w:rPr>
+        <w:t>E</w:t>
+      </w:r>
+      <w:r>
+        <w:rPr>
+          <w:sz w:val="24"/>
+          <w:szCs w:val="24"/>
+        </w:rPr>
+        <w:t>ntre eles</w:t>
       </w:r>
       <w:r>
         <w:rPr>
@@ -3585,7 +3573,37 @@
           <w:sz w:val="24"/>
           <w:szCs w:val="24"/>
         </w:rPr>
-        <w:t xml:space="preserve"> vamos utiliza-lo no cotidiano é </w:t>
+        <w:t xml:space="preserve"> </w:t>
+      </w:r>
+      <w:r>
+        <w:rPr>
+          <w:sz w:val="24"/>
+          <w:szCs w:val="24"/>
+        </w:rPr>
+        <w:t xml:space="preserve">como </w:t>
+      </w:r>
+      <w:r>
+        <w:rPr>
+          <w:sz w:val="24"/>
+          <w:szCs w:val="24"/>
+        </w:rPr>
+        <w:t xml:space="preserve">vamos </w:t>
+      </w:r>
+      <w:proofErr w:type="gramStart"/>
+      <w:r>
+        <w:rPr>
+          <w:sz w:val="24"/>
+          <w:szCs w:val="24"/>
+        </w:rPr>
+        <w:t>utiliza-lo</w:t>
+      </w:r>
+      <w:proofErr w:type="gramEnd"/>
+      <w:r>
+        <w:rPr>
+          <w:sz w:val="24"/>
+          <w:szCs w:val="24"/>
+        </w:rPr>
+        <w:t xml:space="preserve"> no cotidiano é </w:t>
       </w:r>
       <w:r>
         <w:rPr>
@@ -3607,7 +3625,7 @@
           <w:color w:val="000000"/>
           <w:shd w:val="clear" w:color="auto" w:fill="FFFFFF"/>
         </w:rPr>
-        <w:t xml:space="preserve">cujo o entendimento pode ser captado de várias formas e por múltiplas inteligências, e essas por sua vez canalizadas para outros fins, saindo de um </w:t>
+        <w:t xml:space="preserve">cujo o entendimento pode ser captado de várias formas e por múltiplas inteligências, e essas por sua vez canalizadas para outros fins, saindo de </w:t>
       </w:r>
       <w:r>
         <w:rPr>
@@ -3616,14 +3634,21 @@
           <w:shd w:val="clear" w:color="auto" w:fill="FFFFFF"/>
         </w:rPr>
         <w:lastRenderedPageBreak/>
-        <w:t xml:space="preserve">sentido unidimensional, assim como evidencia </w:t>
-      </w:r>
-      <w:r>
-        <w:rPr>
-          <w:sz w:val="24"/>
-          <w:szCs w:val="24"/>
-        </w:rPr>
-        <w:t>as pesquisas “as múltiplas faculdades humanas são independentes em graus significativos” (</w:t>
+        <w:t xml:space="preserve">um sentido unidimensional, assim como evidencia </w:t>
+      </w:r>
+      <w:r>
+        <w:rPr>
+          <w:sz w:val="24"/>
+          <w:szCs w:val="24"/>
+        </w:rPr>
+        <w:t xml:space="preserve">a pesquisa “as múltiplas faculdades humanas são independentes em graus significativos” </w:t>
+      </w:r>
+      <w:r>
+        <w:rPr>
+          <w:sz w:val="24"/>
+          <w:szCs w:val="24"/>
+        </w:rPr>
+        <w:t xml:space="preserve">de </w:t>
       </w:r>
       <w:r>
         <w:rPr>
@@ -3631,7 +3656,23 @@
           <w:color w:val="000000"/>
           <w:shd w:val="clear" w:color="auto" w:fill="FFFFFF"/>
         </w:rPr>
-        <w:t xml:space="preserve">Gardner,1995). </w:t>
+        <w:t>Gardner,</w:t>
+      </w:r>
+      <w:r>
+        <w:rPr>
+          <w:rFonts w:ascii="Verdana" w:hAnsi="Verdana"/>
+          <w:color w:val="000000"/>
+          <w:shd w:val="clear" w:color="auto" w:fill="FFFFFF"/>
+        </w:rPr>
+        <w:t xml:space="preserve"> </w:t>
+      </w:r>
+      <w:r>
+        <w:rPr>
+          <w:rFonts w:ascii="Verdana" w:hAnsi="Verdana"/>
+          <w:color w:val="000000"/>
+          <w:shd w:val="clear" w:color="auto" w:fill="FFFFFF"/>
+        </w:rPr>
+        <w:t xml:space="preserve">1995. </w:t>
       </w:r>
       <w:r>
         <w:rPr>
@@ -3645,14 +3686,30 @@
           <w:sz w:val="24"/>
           <w:szCs w:val="24"/>
         </w:rPr>
-        <w:t xml:space="preserve"> cujo o objetivo é buscar</w:t>
-      </w:r>
-      <w:r>
-        <w:rPr>
-          <w:sz w:val="24"/>
-          <w:szCs w:val="24"/>
-        </w:rPr>
-        <w:t xml:space="preserve"> novas formas de: aprender, ensinar, absorver e compartilhar </w:t>
+        <w:t xml:space="preserve"> </w:t>
+      </w:r>
+      <w:proofErr w:type="gramStart"/>
+      <w:r>
+        <w:rPr>
+          <w:sz w:val="24"/>
+          <w:szCs w:val="24"/>
+        </w:rPr>
+        <w:t>cujo o</w:t>
+      </w:r>
+      <w:proofErr w:type="gramEnd"/>
+      <w:r>
+        <w:rPr>
+          <w:sz w:val="24"/>
+          <w:szCs w:val="24"/>
+        </w:rPr>
+        <w:t xml:space="preserve"> objetivo é buscar</w:t>
+      </w:r>
+      <w:r>
+        <w:rPr>
+          <w:sz w:val="24"/>
+          <w:szCs w:val="24"/>
+        </w:rPr>
+        <w:t xml:space="preserve"> novas formas de aprender, ensinar, absorver e compartilhar </w:t>
       </w:r>
       <w:r>
         <w:rPr>
@@ -3719,7 +3776,7 @@
       <w:pPr>
         <w:pStyle w:val="Ttulo1"/>
       </w:pPr>
-      <w:bookmarkStart w:id="11" w:name="_Toc70622068"/>
+      <w:bookmarkStart w:id="10" w:name="_Toc70622068"/>
       <w:r>
         <w:t>1</w:t>
       </w:r>
@@ -3729,7 +3786,7 @@
       <w:r>
         <w:t xml:space="preserve"> PROPOSTA</w:t>
       </w:r>
-      <w:bookmarkEnd w:id="11"/>
+      <w:bookmarkEnd w:id="10"/>
     </w:p>
     <w:p>
       <w:pPr>
@@ -4037,7 +4094,7 @@
       <w:pPr>
         <w:pStyle w:val="Ttulo2"/>
       </w:pPr>
-      <w:bookmarkStart w:id="12" w:name="_Toc70622069"/>
+      <w:bookmarkStart w:id="11" w:name="_Toc70622069"/>
       <w:r>
         <w:t>1</w:t>
       </w:r>
@@ -4047,7 +4104,7 @@
       <w:r>
         <w:t>PRIMEIRO ESTÁGIO</w:t>
       </w:r>
-      <w:bookmarkEnd w:id="12"/>
+      <w:bookmarkEnd w:id="11"/>
     </w:p>
     <w:p>
       <w:pPr>
@@ -4373,7 +4430,7 @@
       <w:pPr>
         <w:pStyle w:val="Ttulo2"/>
       </w:pPr>
-      <w:bookmarkStart w:id="13" w:name="_Toc70622070"/>
+      <w:bookmarkStart w:id="12" w:name="_Toc70622070"/>
       <w:r>
         <w:t>1</w:t>
       </w:r>
@@ -4383,7 +4440,7 @@
       <w:r>
         <w:t>SEGUNDO ESTÁGIO</w:t>
       </w:r>
-      <w:bookmarkEnd w:id="13"/>
+      <w:bookmarkEnd w:id="12"/>
     </w:p>
     <w:p>
       <w:pPr>
@@ -4669,7 +4726,7 @@
       <w:pPr>
         <w:pStyle w:val="Ttulo2"/>
       </w:pPr>
-      <w:bookmarkStart w:id="14" w:name="_Toc70622071"/>
+      <w:bookmarkStart w:id="13" w:name="_Toc70622071"/>
       <w:r>
         <w:lastRenderedPageBreak/>
         <w:t>1</w:t>
@@ -4680,7 +4737,7 @@
       <w:r>
         <w:t>TERCEIRO ESTÁGIO</w:t>
       </w:r>
-      <w:bookmarkEnd w:id="14"/>
+      <w:bookmarkEnd w:id="13"/>
     </w:p>
     <w:p/>
     <w:p>
@@ -4793,7 +4850,7 @@
       <w:pPr>
         <w:pStyle w:val="Ttulo1"/>
       </w:pPr>
-      <w:bookmarkStart w:id="15" w:name="_Toc70622072"/>
+      <w:bookmarkStart w:id="14" w:name="_Toc70622072"/>
       <w:r>
         <w:t>2</w:t>
       </w:r>
@@ -4806,7 +4863,7 @@
       <w:r>
         <w:t>ESCOLAR</w:t>
       </w:r>
-      <w:bookmarkEnd w:id="15"/>
+      <w:bookmarkEnd w:id="14"/>
     </w:p>
     <w:p/>
     <w:p>
@@ -4938,23 +4995,7 @@
           <w:sz w:val="24"/>
           <w:szCs w:val="24"/>
         </w:rPr>
-        <w:t xml:space="preserve">Porém, a abordagem utilizada nesse trabalho – e mais lógica do ponto de vista </w:t>
-      </w:r>
-      <w:proofErr w:type="spellStart"/>
-      <w:r>
-        <w:rPr>
-          <w:sz w:val="24"/>
-          <w:szCs w:val="24"/>
-        </w:rPr>
-        <w:t>correlacional</w:t>
-      </w:r>
-      <w:proofErr w:type="spellEnd"/>
-      <w:r>
-        <w:rPr>
-          <w:sz w:val="24"/>
-          <w:szCs w:val="24"/>
-        </w:rPr>
-        <w:t xml:space="preserve"> – será descrever e analisar os impactos internos à Instituição de Ensino </w:t>
+        <w:t xml:space="preserve">Porém, a abordagem utilizada nesse trabalho – e mais lógica do ponto de vista correlacional – será descrever e analisar os impactos internos à Instituição de Ensino </w:t>
       </w:r>
       <w:r>
         <w:rPr>
@@ -5069,7 +5110,7 @@
       <w:pPr>
         <w:pStyle w:val="Ttulo1"/>
       </w:pPr>
-      <w:bookmarkStart w:id="16" w:name="_Toc70622073"/>
+      <w:bookmarkStart w:id="15" w:name="_Toc70622073"/>
       <w:r>
         <w:t>3</w:t>
       </w:r>
@@ -5079,7 +5120,7 @@
       <w:r>
         <w:t xml:space="preserve"> LUDIFICAÇÃO</w:t>
       </w:r>
-      <w:bookmarkEnd w:id="16"/>
+      <w:bookmarkEnd w:id="15"/>
     </w:p>
     <w:p/>
     <w:p>
@@ -5445,7 +5486,7 @@
       <w:pPr>
         <w:pStyle w:val="Ttulo2"/>
       </w:pPr>
-      <w:bookmarkStart w:id="17" w:name="_Toc70622074"/>
+      <w:bookmarkStart w:id="16" w:name="_Toc70622074"/>
       <w:r>
         <w:t>3</w:t>
       </w:r>
@@ -5458,7 +5499,7 @@
       <w:r>
         <w:t xml:space="preserve">ELEMENTOS </w:t>
       </w:r>
-      <w:bookmarkEnd w:id="17"/>
+      <w:bookmarkEnd w:id="16"/>
       <w:r>
         <w:t>DO JOGO</w:t>
       </w:r>
@@ -5639,23 +5680,7 @@
           <w:sz w:val="24"/>
           <w:szCs w:val="24"/>
         </w:rPr>
-        <w:t xml:space="preserve"> </w:t>
-      </w:r>
-      <w:proofErr w:type="spellStart"/>
-      <w:r>
-        <w:rPr>
-          <w:sz w:val="24"/>
-          <w:szCs w:val="24"/>
-        </w:rPr>
-        <w:t>your</w:t>
-      </w:r>
-      <w:proofErr w:type="spellEnd"/>
-      <w:r>
-        <w:rPr>
-          <w:sz w:val="24"/>
-          <w:szCs w:val="24"/>
-        </w:rPr>
-        <w:t xml:space="preserve"> business” (</w:t>
+        <w:t xml:space="preserve"> your business” (</w:t>
       </w:r>
       <w:proofErr w:type="spellStart"/>
       <w:r>
@@ -6013,7 +6038,7 @@
       <w:pPr>
         <w:pStyle w:val="Ttulo1"/>
       </w:pPr>
-      <w:bookmarkStart w:id="18" w:name="_Toc70622075"/>
+      <w:bookmarkStart w:id="17" w:name="_Toc70622075"/>
       <w:r>
         <w:t>4</w:t>
       </w:r>
@@ -6023,7 +6048,7 @@
       <w:r>
         <w:t xml:space="preserve"> METODOLOGIAS ÁGEIS</w:t>
       </w:r>
-      <w:bookmarkEnd w:id="18"/>
+      <w:bookmarkEnd w:id="17"/>
     </w:p>
     <w:p>
       <w:pPr>
@@ -6085,14 +6110,14 @@
       <w:pPr>
         <w:pStyle w:val="Ttulo2"/>
       </w:pPr>
-      <w:bookmarkStart w:id="19" w:name="_Toc70622076"/>
+      <w:bookmarkStart w:id="18" w:name="_Toc70622076"/>
       <w:r>
         <w:t>4</w:t>
       </w:r>
       <w:r>
         <w:t>.1 SCRUM</w:t>
       </w:r>
-      <w:bookmarkEnd w:id="19"/>
+      <w:bookmarkEnd w:id="18"/>
     </w:p>
     <w:p>
       <w:pPr>
@@ -6104,69 +6129,12 @@
           <w:szCs w:val="24"/>
         </w:rPr>
       </w:pPr>
-      <w:proofErr w:type="spellStart"/>
-      <w:r>
-        <w:rPr>
-          <w:sz w:val="24"/>
-          <w:szCs w:val="24"/>
-        </w:rPr>
-        <w:t>Scrum</w:t>
-      </w:r>
-      <w:proofErr w:type="spellEnd"/>
-      <w:r>
-        <w:rPr>
-          <w:sz w:val="24"/>
-          <w:szCs w:val="24"/>
-        </w:rPr>
-        <w:t xml:space="preserve"> é uma metodologia que nasceu a partir de uma prática dos jogos de </w:t>
-      </w:r>
-      <w:proofErr w:type="spellStart"/>
-      <w:r>
-        <w:rPr>
-          <w:sz w:val="24"/>
-          <w:szCs w:val="24"/>
-        </w:rPr>
-        <w:t>Rugby</w:t>
-      </w:r>
-      <w:proofErr w:type="spellEnd"/>
-      <w:r>
-        <w:rPr>
-          <w:sz w:val="24"/>
-          <w:szCs w:val="24"/>
-        </w:rPr>
-        <w:t xml:space="preserve"> em 1986 nos Estados Unidos da América. O </w:t>
-      </w:r>
-      <w:proofErr w:type="spellStart"/>
-      <w:r>
-        <w:rPr>
-          <w:sz w:val="24"/>
-          <w:szCs w:val="24"/>
-        </w:rPr>
-        <w:t>Scrum</w:t>
-      </w:r>
-      <w:proofErr w:type="spellEnd"/>
-      <w:r>
-        <w:rPr>
-          <w:sz w:val="24"/>
-          <w:szCs w:val="24"/>
-        </w:rPr>
-        <w:t xml:space="preserve"> do </w:t>
-      </w:r>
-      <w:proofErr w:type="spellStart"/>
-      <w:r>
-        <w:rPr>
-          <w:sz w:val="24"/>
-          <w:szCs w:val="24"/>
-        </w:rPr>
-        <w:t>Rugby</w:t>
-      </w:r>
-      <w:proofErr w:type="spellEnd"/>
-      <w:r>
-        <w:rPr>
-          <w:sz w:val="24"/>
-          <w:szCs w:val="24"/>
-        </w:rPr>
-        <w:t xml:space="preserve"> é um processo em que os jogadores do time atuam em bloco para permitir o alcance da meta proposta, havendo muita interação e alinhamento entre os mesmos (VALLERÃO, 2013). </w:t>
+      <w:r>
+        <w:rPr>
+          <w:sz w:val="24"/>
+          <w:szCs w:val="24"/>
+        </w:rPr>
+        <w:t xml:space="preserve">Scrum é uma metodologia que nasceu a partir de uma prática dos jogos de Rugby em 1986 nos Estados Unidos da América. O Scrum do Rugby é um processo em que os jogadores do time atuam em bloco para permitir o alcance da meta proposta, havendo muita interação e alinhamento entre os mesmos (VALLERÃO, 2013). </w:t>
       </w:r>
     </w:p>
     <w:p>
@@ -6184,23 +6152,7 @@
           <w:sz w:val="24"/>
           <w:szCs w:val="24"/>
         </w:rPr>
-        <w:t xml:space="preserve">Aplicado ao desenvolvimento de software, o </w:t>
-      </w:r>
-      <w:proofErr w:type="spellStart"/>
-      <w:r>
-        <w:rPr>
-          <w:sz w:val="24"/>
-          <w:szCs w:val="24"/>
-        </w:rPr>
-        <w:t>Scrum</w:t>
-      </w:r>
-      <w:proofErr w:type="spellEnd"/>
-      <w:r>
-        <w:rPr>
-          <w:sz w:val="24"/>
-          <w:szCs w:val="24"/>
-        </w:rPr>
-        <w:t xml:space="preserve"> se apoia em técnicas e elementos que servem para a produção de um sistema flexível em um ambiente de mudanças constantes que possa garantir o sucesso do desenvolvimento de maneira rápida e prática (FADEL, 2010). </w:t>
+        <w:t xml:space="preserve">Aplicado ao desenvolvimento de software, o Scrum se apoia em técnicas e elementos que servem para a produção de um sistema flexível em um ambiente de mudanças constantes que possa garantir o sucesso do desenvolvimento de maneira rápida e prática (FADEL, 2010). </w:t>
       </w:r>
     </w:p>
     <w:p>
@@ -6218,23 +6170,7 @@
           <w:sz w:val="24"/>
           <w:szCs w:val="24"/>
         </w:rPr>
-        <w:t xml:space="preserve">Essas ferramentas e elementos presentes no </w:t>
-      </w:r>
-      <w:proofErr w:type="spellStart"/>
-      <w:r>
-        <w:rPr>
-          <w:sz w:val="24"/>
-          <w:szCs w:val="24"/>
-        </w:rPr>
-        <w:t>Scrum</w:t>
-      </w:r>
-      <w:proofErr w:type="spellEnd"/>
-      <w:r>
-        <w:rPr>
-          <w:sz w:val="24"/>
-          <w:szCs w:val="24"/>
-        </w:rPr>
-        <w:t xml:space="preserve"> são:</w:t>
+        <w:t>Essas ferramentas e elementos presentes no Scrum são:</w:t>
       </w:r>
     </w:p>
     <w:p>
@@ -6252,87 +6188,7 @@
           <w:sz w:val="24"/>
           <w:szCs w:val="24"/>
         </w:rPr>
-        <w:t xml:space="preserve">- Cartões com funcionalidades: chamados de </w:t>
-      </w:r>
-      <w:proofErr w:type="spellStart"/>
-      <w:r>
-        <w:rPr>
-          <w:sz w:val="24"/>
-          <w:szCs w:val="24"/>
-        </w:rPr>
-        <w:t>Backlog</w:t>
-      </w:r>
-      <w:proofErr w:type="spellEnd"/>
-      <w:r>
-        <w:rPr>
-          <w:sz w:val="24"/>
-          <w:szCs w:val="24"/>
-        </w:rPr>
-        <w:t xml:space="preserve"> do Produto, </w:t>
-      </w:r>
-      <w:proofErr w:type="spellStart"/>
-      <w:r>
-        <w:rPr>
-          <w:sz w:val="24"/>
-          <w:szCs w:val="24"/>
-        </w:rPr>
-        <w:t>Backlog</w:t>
-      </w:r>
-      <w:proofErr w:type="spellEnd"/>
-      <w:r>
-        <w:rPr>
-          <w:sz w:val="24"/>
-          <w:szCs w:val="24"/>
-        </w:rPr>
-        <w:t xml:space="preserve"> Selecionado, </w:t>
-      </w:r>
-      <w:proofErr w:type="spellStart"/>
-      <w:r>
-        <w:rPr>
-          <w:sz w:val="24"/>
-          <w:szCs w:val="24"/>
-        </w:rPr>
-        <w:t>Backlog</w:t>
-      </w:r>
-      <w:proofErr w:type="spellEnd"/>
-      <w:r>
-        <w:rPr>
-          <w:sz w:val="24"/>
-          <w:szCs w:val="24"/>
-        </w:rPr>
-        <w:t xml:space="preserve"> do Sprint e </w:t>
-      </w:r>
-      <w:proofErr w:type="spellStart"/>
-      <w:r>
-        <w:rPr>
-          <w:sz w:val="24"/>
-          <w:szCs w:val="24"/>
-        </w:rPr>
-        <w:t>Backlog</w:t>
-      </w:r>
-      <w:proofErr w:type="spellEnd"/>
-      <w:r>
-        <w:rPr>
-          <w:sz w:val="24"/>
-          <w:szCs w:val="24"/>
-        </w:rPr>
-        <w:t xml:space="preserve"> de Impedimentos, esses cartões listam características e funcionalidades do produto a ser desenvolvido, suas prioridades e valores e suas dificuldades. De modo geral, os cartões auxiliam na visualização e controle do que é para a equipe desenvolver, visto que, como dito antes, o </w:t>
-      </w:r>
-      <w:proofErr w:type="spellStart"/>
-      <w:r>
-        <w:rPr>
-          <w:sz w:val="24"/>
-          <w:szCs w:val="24"/>
-        </w:rPr>
-        <w:t>Scrum</w:t>
-      </w:r>
-      <w:proofErr w:type="spellEnd"/>
-      <w:r>
-        <w:rPr>
-          <w:sz w:val="24"/>
-          <w:szCs w:val="24"/>
-        </w:rPr>
-        <w:t xml:space="preserve"> não fomenta uma documentação robusta prévia;</w:t>
+        <w:t>- Cartões com funcionalidades: chamados de Backlog do Produto, Backlog Selecionado, Backlog do Sprint e Backlog de Impedimentos, esses cartões listam características e funcionalidades do produto a ser desenvolvido, suas prioridades e valores e suas dificuldades. De modo geral, os cartões auxiliam na visualização e controle do que é para a equipe desenvolver, visto que, como dito antes, o Scrum não fomenta uma documentação robusta prévia;</w:t>
       </w:r>
     </w:p>
     <w:p>
@@ -6350,71 +6206,7 @@
           <w:sz w:val="24"/>
           <w:szCs w:val="24"/>
         </w:rPr>
-        <w:t xml:space="preserve">- Papéis e responsabilidades: cada pessoa participante no processo do </w:t>
-      </w:r>
-      <w:proofErr w:type="spellStart"/>
-      <w:r>
-        <w:rPr>
-          <w:sz w:val="24"/>
-          <w:szCs w:val="24"/>
-        </w:rPr>
-        <w:t>Scrum</w:t>
-      </w:r>
-      <w:proofErr w:type="spellEnd"/>
-      <w:r>
-        <w:rPr>
-          <w:sz w:val="24"/>
-          <w:szCs w:val="24"/>
-        </w:rPr>
-        <w:t xml:space="preserve"> deve ter uma responsabilidade e um propósito definido para que o projeto tenha um bom andamento. Esses papéis podem ser de: Cliente, Gerente, Equipe </w:t>
-      </w:r>
-      <w:proofErr w:type="spellStart"/>
-      <w:r>
-        <w:rPr>
-          <w:sz w:val="24"/>
-          <w:szCs w:val="24"/>
-        </w:rPr>
-        <w:t>Scrum</w:t>
-      </w:r>
-      <w:proofErr w:type="spellEnd"/>
-      <w:r>
-        <w:rPr>
-          <w:sz w:val="24"/>
-          <w:szCs w:val="24"/>
-        </w:rPr>
-        <w:t xml:space="preserve">, </w:t>
-      </w:r>
-      <w:proofErr w:type="spellStart"/>
-      <w:r>
-        <w:rPr>
-          <w:sz w:val="24"/>
-          <w:szCs w:val="24"/>
-        </w:rPr>
-        <w:t>Scrum</w:t>
-      </w:r>
-      <w:proofErr w:type="spellEnd"/>
-      <w:r>
-        <w:rPr>
-          <w:sz w:val="24"/>
-          <w:szCs w:val="24"/>
-        </w:rPr>
-        <w:t xml:space="preserve"> Master (SM), </w:t>
-      </w:r>
-      <w:proofErr w:type="gramStart"/>
-      <w:r>
-        <w:rPr>
-          <w:sz w:val="24"/>
-          <w:szCs w:val="24"/>
-        </w:rPr>
-        <w:t>Responsável</w:t>
-      </w:r>
-      <w:proofErr w:type="gramEnd"/>
-      <w:r>
-        <w:rPr>
-          <w:sz w:val="24"/>
-          <w:szCs w:val="24"/>
-        </w:rPr>
-        <w:t xml:space="preserve"> pelo Produto (PO). </w:t>
+        <w:t xml:space="preserve">- Papéis e responsabilidades: cada pessoa participante no processo do Scrum deve ter uma responsabilidade e um propósito definido para que o projeto tenha um bom andamento. Esses papéis podem ser de: Cliente, Gerente, Equipe Scrum, Scrum Master (SM), Responsável pelo Produto (PO). </w:t>
       </w:r>
     </w:p>
     <w:p>
@@ -6432,23 +6224,7 @@
           <w:sz w:val="24"/>
           <w:szCs w:val="24"/>
         </w:rPr>
-        <w:t xml:space="preserve">- Entregas contínuas: separadas por períodos chamados </w:t>
-      </w:r>
-      <w:proofErr w:type="spellStart"/>
-      <w:r>
-        <w:rPr>
-          <w:sz w:val="24"/>
-          <w:szCs w:val="24"/>
-        </w:rPr>
-        <w:t>Sprints</w:t>
-      </w:r>
-      <w:proofErr w:type="spellEnd"/>
-      <w:r>
-        <w:rPr>
-          <w:sz w:val="24"/>
-          <w:szCs w:val="24"/>
-        </w:rPr>
-        <w:t>, as entregas ocorrem de modo contínuo a cada Sprint, que pode ser definida em alguma unidade de tempo como uma semana ou em unidade de tarefas concluídas que pode se referir a finalizar uma parte – pequena – do projeto. Essas entregas priorizam um produto executável logo de início para então ir ajustando, melhorando e inserindo funcionalidades</w:t>
+        <w:t>- Entregas contínuas: separadas por períodos chamados Sprints, as entregas ocorrem de modo contínuo a cada Sprint, que pode ser definida em alguma unidade de tempo como uma semana ou em unidade de tarefas concluídas que pode se referir a finalizar uma parte – pequena – do projeto. Essas entregas priorizam um produto executável logo de início para então ir ajustando, melhorando e inserindo funcionalidades</w:t>
       </w:r>
       <w:r>
         <w:rPr>
@@ -6474,39 +6250,7 @@
           <w:szCs w:val="24"/>
         </w:rPr>
         <w:lastRenderedPageBreak/>
-        <w:t xml:space="preserve">- Ampla interação: no </w:t>
-      </w:r>
-      <w:proofErr w:type="spellStart"/>
-      <w:r>
-        <w:rPr>
-          <w:sz w:val="24"/>
-          <w:szCs w:val="24"/>
-        </w:rPr>
-        <w:t>Scrum</w:t>
-      </w:r>
-      <w:proofErr w:type="spellEnd"/>
-      <w:r>
-        <w:rPr>
-          <w:sz w:val="24"/>
-          <w:szCs w:val="24"/>
-        </w:rPr>
-        <w:t xml:space="preserve">, a comunicação e interação entre a equipe, cliente, SM e PO (e por vezes até outros </w:t>
-      </w:r>
-      <w:proofErr w:type="spellStart"/>
-      <w:r>
-        <w:rPr>
-          <w:sz w:val="24"/>
-          <w:szCs w:val="24"/>
-        </w:rPr>
-        <w:t>stakeholders</w:t>
-      </w:r>
-      <w:proofErr w:type="spellEnd"/>
-      <w:r>
-        <w:rPr>
-          <w:sz w:val="24"/>
-          <w:szCs w:val="24"/>
-        </w:rPr>
-        <w:t>) é essencial para garantir o funcionamento da metodologia. Visto que o ambiente é de mudanças e adaptações constantes, se não houver uma comunicação adequada pode ser que haja um desalinhamento entre o que o cliente espera e o que a equipe está fazendo, ou o que o PO entende que o projeto deva executar e a Equipe entregue diferente. Para organizar e agilizar essa interação foi estabelecido um sistema de reuniões rápidas diárias, semanais e/ou mensais;</w:t>
+        <w:t>- Ampla interação: no Scrum, a comunicação e interação entre a equipe, cliente, SM e PO (e por vezes até outros stakeholders) é essencial para garantir o funcionamento da metodologia. Visto que o ambiente é de mudanças e adaptações constantes, se não houver uma comunicação adequada pode ser que haja um desalinhamento entre o que o cliente espera e o que a equipe está fazendo, ou o que o PO entende que o projeto deva executar e a Equipe entregue diferente. Para organizar e agilizar essa interação foi estabelecido um sistema de reuniões rápidas diárias, semanais e/ou mensais;</w:t>
       </w:r>
     </w:p>
     <w:p>
@@ -6545,7 +6289,7 @@
           <w:u w:val="single"/>
         </w:rPr>
       </w:pPr>
-      <w:bookmarkStart w:id="20" w:name="_Toc70622077"/>
+      <w:bookmarkStart w:id="19" w:name="_Toc70622077"/>
       <w:r>
         <w:t>5</w:t>
       </w:r>
@@ -6555,7 +6299,7 @@
       <w:r>
         <w:t xml:space="preserve"> VERSIONAMENTO EM EQUIPE</w:t>
       </w:r>
-      <w:bookmarkEnd w:id="20"/>
+      <w:bookmarkEnd w:id="19"/>
     </w:p>
     <w:p>
       <w:pPr>
@@ -6572,23 +6316,7 @@
           <w:sz w:val="24"/>
           <w:szCs w:val="24"/>
         </w:rPr>
-        <w:t xml:space="preserve">Para complementar a utilização do </w:t>
-      </w:r>
-      <w:proofErr w:type="spellStart"/>
-      <w:r>
-        <w:rPr>
-          <w:sz w:val="24"/>
-          <w:szCs w:val="24"/>
-        </w:rPr>
-        <w:t>Scrum</w:t>
-      </w:r>
-      <w:proofErr w:type="spellEnd"/>
-      <w:r>
-        <w:rPr>
-          <w:sz w:val="24"/>
-          <w:szCs w:val="24"/>
-        </w:rPr>
-        <w:t xml:space="preserve"> como metodologia de desenvolvimento, utilizou-se também o versionamento durante o desenvolvimento tanto do trabalho escrito como do código utilizando a ferramenta </w:t>
+        <w:t xml:space="preserve">Para complementar a utilização do Scrum como metodologia de desenvolvimento, utilizou-se também o versionamento durante o desenvolvimento tanto do trabalho escrito como do código utilizando a ferramenta </w:t>
       </w:r>
       <w:proofErr w:type="spellStart"/>
       <w:r>
@@ -6654,7 +6382,7 @@
       <w:pPr>
         <w:pStyle w:val="Ttulo2"/>
       </w:pPr>
-      <w:bookmarkStart w:id="21" w:name="_Toc70622078"/>
+      <w:bookmarkStart w:id="20" w:name="_Toc70622078"/>
       <w:r>
         <w:t>5</w:t>
       </w:r>
@@ -6664,7 +6392,7 @@
       <w:r>
         <w:t xml:space="preserve"> e GITHUB</w:t>
       </w:r>
-      <w:bookmarkEnd w:id="21"/>
+      <w:bookmarkEnd w:id="20"/>
     </w:p>
     <w:p>
       <w:pPr>
@@ -6891,14 +6619,14 @@
       <w:pPr>
         <w:pStyle w:val="Ttulo1"/>
       </w:pPr>
-      <w:bookmarkStart w:id="22" w:name="_Toc70622079"/>
+      <w:bookmarkStart w:id="21" w:name="_Toc70622079"/>
       <w:r>
         <w:t>6.</w:t>
       </w:r>
       <w:r>
         <w:t xml:space="preserve"> DOCUMENTAÇÃO DO SISTEMA</w:t>
       </w:r>
-      <w:bookmarkEnd w:id="22"/>
+      <w:bookmarkEnd w:id="21"/>
     </w:p>
     <w:p>
       <w:pPr>
@@ -6938,14 +6666,14 @@
       <w:pPr>
         <w:pStyle w:val="Ttulo2"/>
       </w:pPr>
-      <w:bookmarkStart w:id="23" w:name="_Toc70622080"/>
+      <w:bookmarkStart w:id="22" w:name="_Toc70622080"/>
       <w:r>
         <w:t>6</w:t>
       </w:r>
       <w:r>
         <w:t>.1 VISÃO GERAL</w:t>
       </w:r>
-      <w:bookmarkEnd w:id="23"/>
+      <w:bookmarkEnd w:id="22"/>
     </w:p>
     <w:p>
       <w:pPr>
@@ -6995,18 +6723,8 @@
           <w:sz w:val="24"/>
           <w:szCs w:val="24"/>
         </w:rPr>
-        <w:t xml:space="preserve">Escape </w:t>
-      </w:r>
-      <w:proofErr w:type="spellStart"/>
-      <w:r>
-        <w:rPr>
-          <w:b/>
-          <w:sz w:val="24"/>
-          <w:szCs w:val="24"/>
-        </w:rPr>
-        <w:t>Room</w:t>
-      </w:r>
-      <w:proofErr w:type="spellEnd"/>
+        <w:t>Escape Room</w:t>
+      </w:r>
       <w:r>
         <w:rPr>
           <w:sz w:val="24"/>
@@ -7204,14 +6922,14 @@
       <w:pPr>
         <w:pStyle w:val="Ttulo2"/>
       </w:pPr>
-      <w:bookmarkStart w:id="24" w:name="_Toc70622081"/>
+      <w:bookmarkStart w:id="23" w:name="_Toc70622081"/>
       <w:r>
         <w:t>6</w:t>
       </w:r>
       <w:r>
         <w:t>.2 REGRAS DE NEGÓCIO</w:t>
       </w:r>
-      <w:bookmarkEnd w:id="24"/>
+      <w:bookmarkEnd w:id="23"/>
     </w:p>
     <w:p>
       <w:pPr>
@@ -7490,14 +7208,14 @@
       <w:pPr>
         <w:pStyle w:val="Ttulo2"/>
       </w:pPr>
-      <w:bookmarkStart w:id="25" w:name="_Toc70622082"/>
+      <w:bookmarkStart w:id="24" w:name="_Toc70622082"/>
       <w:r>
         <w:t>6</w:t>
       </w:r>
       <w:r>
         <w:t>.3 REQUISITOS FUNCIONAIS</w:t>
       </w:r>
-      <w:bookmarkEnd w:id="25"/>
+      <w:bookmarkEnd w:id="24"/>
     </w:p>
     <w:p>
       <w:pPr>
@@ -7625,70 +7343,69 @@
           <w:color w:val="auto"/>
           <w:lang w:eastAsia="pt-BR"/>
         </w:rPr>
-        <w:t xml:space="preserve">Configurar diferentes ambientes para usuário sem </w:t>
-      </w:r>
-      <w:proofErr w:type="spellStart"/>
-      <w:r>
+        <w:t>Configurar diferentes ambientes para usuário sem login e com login.</w:t>
+      </w:r>
+    </w:p>
+    <w:p>
+      <w:pPr>
+        <w:pStyle w:val="Default"/>
+        <w:spacing w:after="61"/>
         <w:rPr>
           <w:rFonts w:ascii="Arial" w:eastAsia="Arial" w:hAnsi="Arial" w:cs="Arial"/>
           <w:color w:val="auto"/>
           <w:lang w:eastAsia="pt-BR"/>
         </w:rPr>
-        <w:t>login</w:t>
-      </w:r>
-      <w:proofErr w:type="spellEnd"/>
+      </w:pPr>
       <w:r>
         <w:rPr>
           <w:rFonts w:ascii="Arial" w:eastAsia="Arial" w:hAnsi="Arial" w:cs="Arial"/>
           <w:color w:val="auto"/>
           <w:lang w:eastAsia="pt-BR"/>
         </w:rPr>
-        <w:t xml:space="preserve"> e com </w:t>
-      </w:r>
-      <w:proofErr w:type="spellStart"/>
+        <w:t>● R</w:t>
+      </w:r>
       <w:r>
         <w:rPr>
           <w:rFonts w:ascii="Arial" w:eastAsia="Arial" w:hAnsi="Arial" w:cs="Arial"/>
           <w:color w:val="auto"/>
           <w:lang w:eastAsia="pt-BR"/>
         </w:rPr>
-        <w:t>login</w:t>
-      </w:r>
-      <w:proofErr w:type="spellEnd"/>
+        <w:t>F</w:t>
+      </w:r>
       <w:r>
         <w:rPr>
           <w:rFonts w:ascii="Arial" w:eastAsia="Arial" w:hAnsi="Arial" w:cs="Arial"/>
           <w:color w:val="auto"/>
           <w:lang w:eastAsia="pt-BR"/>
         </w:rPr>
-        <w:t>.</w:t>
-      </w:r>
-    </w:p>
-    <w:p>
-      <w:pPr>
-        <w:pStyle w:val="Default"/>
-        <w:spacing w:after="61"/>
+        <w:t xml:space="preserve">3: </w:t>
+      </w:r>
+      <w:r>
         <w:rPr>
           <w:rFonts w:ascii="Arial" w:eastAsia="Arial" w:hAnsi="Arial" w:cs="Arial"/>
           <w:color w:val="auto"/>
           <w:lang w:eastAsia="pt-BR"/>
         </w:rPr>
-      </w:pPr>
-      <w:r>
+        <w:t>Exibir fases diferentes para leveis e dificuldades diferentes;</w:t>
+      </w:r>
+    </w:p>
+    <w:p>
+      <w:pPr>
+        <w:pStyle w:val="Default"/>
+        <w:spacing w:after="61"/>
         <w:rPr>
           <w:rFonts w:ascii="Arial" w:eastAsia="Arial" w:hAnsi="Arial" w:cs="Arial"/>
           <w:color w:val="auto"/>
           <w:lang w:eastAsia="pt-BR"/>
         </w:rPr>
-        <w:t>● R</w:t>
-      </w:r>
+      </w:pPr>
       <w:r>
         <w:rPr>
           <w:rFonts w:ascii="Arial" w:eastAsia="Arial" w:hAnsi="Arial" w:cs="Arial"/>
           <w:color w:val="auto"/>
           <w:lang w:eastAsia="pt-BR"/>
         </w:rPr>
-        <w:t>F</w:t>
+        <w:t>● R</w:t>
       </w:r>
       <w:r>
         <w:rPr>
@@ -7696,7 +7413,7 @@
           <w:color w:val="auto"/>
           <w:lang w:eastAsia="pt-BR"/>
         </w:rPr>
-        <w:t xml:space="preserve">3: </w:t>
+        <w:t>F</w:t>
       </w:r>
       <w:r>
         <w:rPr>
@@ -7704,42 +7421,42 @@
           <w:color w:val="auto"/>
           <w:lang w:eastAsia="pt-BR"/>
         </w:rPr>
-        <w:t>Exibir fases diferentes para leveis e dificuldades diferentes;</w:t>
-      </w:r>
-    </w:p>
-    <w:p>
-      <w:pPr>
-        <w:pStyle w:val="Default"/>
-        <w:spacing w:after="61"/>
+        <w:t>5</w:t>
+      </w:r>
+      <w:r>
         <w:rPr>
           <w:rFonts w:ascii="Arial" w:eastAsia="Arial" w:hAnsi="Arial" w:cs="Arial"/>
           <w:color w:val="auto"/>
           <w:lang w:eastAsia="pt-BR"/>
         </w:rPr>
-      </w:pPr>
+        <w:t>:</w:t>
+      </w:r>
       <w:r>
         <w:rPr>
           <w:rFonts w:ascii="Arial" w:eastAsia="Arial" w:hAnsi="Arial" w:cs="Arial"/>
           <w:color w:val="auto"/>
           <w:lang w:eastAsia="pt-BR"/>
         </w:rPr>
-        <w:t>● R</w:t>
-      </w:r>
-      <w:r>
+        <w:t xml:space="preserve"> Ordenar aleatoriamente as respostas das questões, a cada vez que o usuário entrar no jogo;</w:t>
+      </w:r>
+    </w:p>
+    <w:p>
+      <w:pPr>
+        <w:pStyle w:val="Default"/>
+        <w:spacing w:after="61"/>
         <w:rPr>
           <w:rFonts w:ascii="Arial" w:eastAsia="Arial" w:hAnsi="Arial" w:cs="Arial"/>
           <w:color w:val="auto"/>
           <w:lang w:eastAsia="pt-BR"/>
         </w:rPr>
-        <w:t>F</w:t>
-      </w:r>
+      </w:pPr>
       <w:r>
         <w:rPr>
           <w:rFonts w:ascii="Arial" w:eastAsia="Arial" w:hAnsi="Arial" w:cs="Arial"/>
           <w:color w:val="auto"/>
           <w:lang w:eastAsia="pt-BR"/>
         </w:rPr>
-        <w:t>5</w:t>
+        <w:t>● R</w:t>
       </w:r>
       <w:r>
         <w:rPr>
@@ -7747,7 +7464,7 @@
           <w:color w:val="auto"/>
           <w:lang w:eastAsia="pt-BR"/>
         </w:rPr>
-        <w:t>:</w:t>
+        <w:t>F</w:t>
       </w:r>
       <w:r>
         <w:rPr>
@@ -7755,42 +7472,66 @@
           <w:color w:val="auto"/>
           <w:lang w:eastAsia="pt-BR"/>
         </w:rPr>
-        <w:t xml:space="preserve"> Ordenar aleatoriamente as respostas das questões, a cada vez que o usuário entrar no jogo;</w:t>
-      </w:r>
-    </w:p>
-    <w:p>
-      <w:pPr>
-        <w:pStyle w:val="Default"/>
-        <w:spacing w:after="61"/>
+        <w:t>6</w:t>
+      </w:r>
+      <w:r>
         <w:rPr>
           <w:rFonts w:ascii="Arial" w:eastAsia="Arial" w:hAnsi="Arial" w:cs="Arial"/>
           <w:color w:val="auto"/>
           <w:lang w:eastAsia="pt-BR"/>
         </w:rPr>
-      </w:pPr>
+        <w:t xml:space="preserve">: </w:t>
+      </w:r>
       <w:r>
         <w:rPr>
           <w:rFonts w:ascii="Arial" w:eastAsia="Arial" w:hAnsi="Arial" w:cs="Arial"/>
           <w:color w:val="auto"/>
           <w:lang w:eastAsia="pt-BR"/>
         </w:rPr>
-        <w:t>● R</w:t>
-      </w:r>
-      <w:r>
+        <w:t>Exportar dados do usuário – e sua evolução – para um banco de dados externo.</w:t>
+      </w:r>
+    </w:p>
+    <w:p>
+      <w:pPr>
+        <w:spacing w:line="360" w:lineRule="auto"/>
+        <w:ind w:firstLine="720"/>
+        <w:jc w:val="both"/>
+        <w:rPr>
+          <w:sz w:val="24"/>
+          <w:szCs w:val="24"/>
+        </w:rPr>
+      </w:pPr>
+    </w:p>
+    <w:p>
+      <w:pPr>
+        <w:pStyle w:val="Ttulo2"/>
+      </w:pPr>
+      <w:bookmarkStart w:id="25" w:name="_Toc70622083"/>
+      <w:r>
+        <w:t>6</w:t>
+      </w:r>
+      <w:r>
+        <w:t>.4 REQUISITOS NÃO FUNCIONAIS</w:t>
+      </w:r>
+      <w:bookmarkEnd w:id="25"/>
+    </w:p>
+    <w:p>
+      <w:pPr>
+        <w:pStyle w:val="Default"/>
+        <w:spacing w:after="61"/>
         <w:rPr>
           <w:rFonts w:ascii="Arial" w:eastAsia="Arial" w:hAnsi="Arial" w:cs="Arial"/>
           <w:color w:val="auto"/>
           <w:lang w:eastAsia="pt-BR"/>
         </w:rPr>
-        <w:t>F</w:t>
-      </w:r>
+      </w:pPr>
       <w:r>
         <w:rPr>
           <w:rFonts w:ascii="Arial" w:eastAsia="Arial" w:hAnsi="Arial" w:cs="Arial"/>
           <w:color w:val="auto"/>
           <w:lang w:eastAsia="pt-BR"/>
         </w:rPr>
-        <w:t>6</w:t>
+        <w:t>● R</w:t>
       </w:r>
       <w:r>
         <w:rPr>
@@ -7798,7 +7539,7 @@
           <w:color w:val="auto"/>
           <w:lang w:eastAsia="pt-BR"/>
         </w:rPr>
-        <w:t xml:space="preserve">: </w:t>
+        <w:t>NF</w:t>
       </w:r>
       <w:r>
         <w:rPr>
@@ -7806,180 +7547,156 @@
           <w:color w:val="auto"/>
           <w:lang w:eastAsia="pt-BR"/>
         </w:rPr>
-        <w:t>Exportar dados do usuário – e sua evolução – para um banco de dados externo.</w:t>
-      </w:r>
-    </w:p>
-    <w:p>
-      <w:pPr>
-        <w:spacing w:line="360" w:lineRule="auto"/>
-        <w:ind w:firstLine="720"/>
-        <w:jc w:val="both"/>
-        <w:rPr>
-          <w:sz w:val="24"/>
-          <w:szCs w:val="24"/>
-        </w:rPr>
-      </w:pPr>
-    </w:p>
-    <w:p>
-      <w:pPr>
-        <w:pStyle w:val="Ttulo2"/>
-      </w:pPr>
-      <w:bookmarkStart w:id="26" w:name="_Toc70622083"/>
-      <w:r>
-        <w:t>6</w:t>
-      </w:r>
-      <w:r>
-        <w:t>.4 REQUISITOS NÃO FUNCIONAIS</w:t>
-      </w:r>
-      <w:bookmarkEnd w:id="26"/>
-    </w:p>
-    <w:p>
-      <w:pPr>
-        <w:pStyle w:val="Default"/>
-        <w:spacing w:after="61"/>
+        <w:t xml:space="preserve">1: </w:t>
+      </w:r>
+      <w:r>
         <w:rPr>
           <w:rFonts w:ascii="Arial" w:eastAsia="Arial" w:hAnsi="Arial" w:cs="Arial"/>
           <w:color w:val="auto"/>
           <w:lang w:eastAsia="pt-BR"/>
         </w:rPr>
-      </w:pPr>
+        <w:t xml:space="preserve">A linguagem predominante a ser utilizada será o C#, com complementações em </w:t>
+      </w:r>
+      <w:proofErr w:type="spellStart"/>
       <w:r>
         <w:rPr>
           <w:rFonts w:ascii="Arial" w:eastAsia="Arial" w:hAnsi="Arial" w:cs="Arial"/>
           <w:color w:val="auto"/>
           <w:lang w:eastAsia="pt-BR"/>
         </w:rPr>
-        <w:t>● R</w:t>
-      </w:r>
+        <w:t>javascript</w:t>
+      </w:r>
+      <w:proofErr w:type="spellEnd"/>
       <w:r>
         <w:rPr>
           <w:rFonts w:ascii="Arial" w:eastAsia="Arial" w:hAnsi="Arial" w:cs="Arial"/>
           <w:color w:val="auto"/>
           <w:lang w:eastAsia="pt-BR"/>
         </w:rPr>
-        <w:t>NF</w:t>
-      </w:r>
-      <w:r>
+        <w:t>;</w:t>
+      </w:r>
+    </w:p>
+    <w:p>
+      <w:pPr>
+        <w:pStyle w:val="Default"/>
+        <w:spacing w:after="61"/>
         <w:rPr>
           <w:rFonts w:ascii="Arial" w:eastAsia="Arial" w:hAnsi="Arial" w:cs="Arial"/>
           <w:color w:val="auto"/>
           <w:lang w:eastAsia="pt-BR"/>
         </w:rPr>
-        <w:t xml:space="preserve">1: </w:t>
-      </w:r>
+      </w:pPr>
       <w:r>
         <w:rPr>
           <w:rFonts w:ascii="Arial" w:eastAsia="Arial" w:hAnsi="Arial" w:cs="Arial"/>
           <w:color w:val="auto"/>
           <w:lang w:eastAsia="pt-BR"/>
         </w:rPr>
-        <w:t xml:space="preserve">A linguagem predominante a ser utilizada será o C#, com complementações em </w:t>
-      </w:r>
-      <w:proofErr w:type="spellStart"/>
+        <w:t>● R</w:t>
+      </w:r>
       <w:r>
         <w:rPr>
           <w:rFonts w:ascii="Arial" w:eastAsia="Arial" w:hAnsi="Arial" w:cs="Arial"/>
           <w:color w:val="auto"/>
           <w:lang w:eastAsia="pt-BR"/>
         </w:rPr>
-        <w:t>javascript</w:t>
-      </w:r>
-      <w:proofErr w:type="spellEnd"/>
+        <w:t>NF</w:t>
+      </w:r>
       <w:r>
         <w:rPr>
           <w:rFonts w:ascii="Arial" w:eastAsia="Arial" w:hAnsi="Arial" w:cs="Arial"/>
           <w:color w:val="auto"/>
           <w:lang w:eastAsia="pt-BR"/>
         </w:rPr>
-        <w:t>;</w:t>
-      </w:r>
-    </w:p>
-    <w:p>
-      <w:pPr>
-        <w:pStyle w:val="Default"/>
-        <w:spacing w:after="61"/>
+        <w:t xml:space="preserve">2: </w:t>
+      </w:r>
+      <w:r>
         <w:rPr>
           <w:rFonts w:ascii="Arial" w:eastAsia="Arial" w:hAnsi="Arial" w:cs="Arial"/>
           <w:color w:val="auto"/>
           <w:lang w:eastAsia="pt-BR"/>
         </w:rPr>
-      </w:pPr>
+        <w:t xml:space="preserve">Será utilizado o banco de dados </w:t>
+      </w:r>
+      <w:proofErr w:type="spellStart"/>
       <w:r>
         <w:rPr>
           <w:rFonts w:ascii="Arial" w:eastAsia="Arial" w:hAnsi="Arial" w:cs="Arial"/>
           <w:color w:val="auto"/>
           <w:lang w:eastAsia="pt-BR"/>
         </w:rPr>
-        <w:t>● R</w:t>
-      </w:r>
+        <w:t>FireBase</w:t>
+      </w:r>
+      <w:proofErr w:type="spellEnd"/>
       <w:r>
         <w:rPr>
           <w:rFonts w:ascii="Arial" w:eastAsia="Arial" w:hAnsi="Arial" w:cs="Arial"/>
           <w:color w:val="auto"/>
           <w:lang w:eastAsia="pt-BR"/>
         </w:rPr>
-        <w:t>NF</w:t>
-      </w:r>
-      <w:r>
+        <w:t>;</w:t>
+      </w:r>
+    </w:p>
+    <w:p>
+      <w:pPr>
+        <w:pStyle w:val="Default"/>
+        <w:spacing w:after="61"/>
         <w:rPr>
           <w:rFonts w:ascii="Arial" w:eastAsia="Arial" w:hAnsi="Arial" w:cs="Arial"/>
           <w:color w:val="auto"/>
           <w:lang w:eastAsia="pt-BR"/>
         </w:rPr>
-        <w:t xml:space="preserve">2: </w:t>
-      </w:r>
+      </w:pPr>
       <w:r>
         <w:rPr>
           <w:rFonts w:ascii="Arial" w:eastAsia="Arial" w:hAnsi="Arial" w:cs="Arial"/>
           <w:color w:val="auto"/>
           <w:lang w:eastAsia="pt-BR"/>
         </w:rPr>
-        <w:t xml:space="preserve">Será utilizado o banco de dados </w:t>
-      </w:r>
-      <w:proofErr w:type="spellStart"/>
+        <w:t>● R</w:t>
+      </w:r>
       <w:r>
         <w:rPr>
           <w:rFonts w:ascii="Arial" w:eastAsia="Arial" w:hAnsi="Arial" w:cs="Arial"/>
           <w:color w:val="auto"/>
           <w:lang w:eastAsia="pt-BR"/>
         </w:rPr>
-        <w:t>FireBase</w:t>
-      </w:r>
-      <w:proofErr w:type="spellEnd"/>
+        <w:t>NF</w:t>
+      </w:r>
       <w:r>
         <w:rPr>
           <w:rFonts w:ascii="Arial" w:eastAsia="Arial" w:hAnsi="Arial" w:cs="Arial"/>
           <w:color w:val="auto"/>
           <w:lang w:eastAsia="pt-BR"/>
         </w:rPr>
-        <w:t>;</w:t>
-      </w:r>
-    </w:p>
-    <w:p>
-      <w:pPr>
-        <w:pStyle w:val="Default"/>
-        <w:spacing w:after="61"/>
+        <w:t xml:space="preserve">3: </w:t>
+      </w:r>
+      <w:r>
         <w:rPr>
           <w:rFonts w:ascii="Arial" w:eastAsia="Arial" w:hAnsi="Arial" w:cs="Arial"/>
           <w:color w:val="auto"/>
           <w:lang w:eastAsia="pt-BR"/>
         </w:rPr>
-      </w:pPr>
-      <w:r>
+        <w:t>Para a ambientação gráfica e configuração de jogabilidade será utilizado o Unity;</w:t>
+      </w:r>
+    </w:p>
+    <w:p>
+      <w:pPr>
+        <w:pStyle w:val="Default"/>
+        <w:spacing w:after="61"/>
         <w:rPr>
           <w:rFonts w:ascii="Arial" w:eastAsia="Arial" w:hAnsi="Arial" w:cs="Arial"/>
           <w:color w:val="auto"/>
           <w:lang w:eastAsia="pt-BR"/>
         </w:rPr>
-        <w:t>● R</w:t>
-      </w:r>
+      </w:pPr>
       <w:r>
         <w:rPr>
           <w:rFonts w:ascii="Arial" w:eastAsia="Arial" w:hAnsi="Arial" w:cs="Arial"/>
           <w:color w:val="auto"/>
           <w:lang w:eastAsia="pt-BR"/>
         </w:rPr>
-        <w:t>NF</w:t>
+        <w:t>● R</w:t>
       </w:r>
       <w:r>
         <w:rPr>
@@ -7987,7 +7704,7 @@
           <w:color w:val="auto"/>
           <w:lang w:eastAsia="pt-BR"/>
         </w:rPr>
-        <w:t xml:space="preserve">3: </w:t>
+        <w:t>NF</w:t>
       </w:r>
       <w:r>
         <w:rPr>
@@ -7995,85 +7712,14 @@
           <w:color w:val="auto"/>
           <w:lang w:eastAsia="pt-BR"/>
         </w:rPr>
-        <w:t xml:space="preserve">Para a ambientação gráfica e configuração de </w:t>
-      </w:r>
-      <w:proofErr w:type="spellStart"/>
+        <w:t>4:</w:t>
+      </w:r>
       <w:r>
         <w:rPr>
           <w:rFonts w:ascii="Arial" w:eastAsia="Arial" w:hAnsi="Arial" w:cs="Arial"/>
           <w:color w:val="auto"/>
           <w:lang w:eastAsia="pt-BR"/>
         </w:rPr>
-        <w:t>jogabilidade</w:t>
-      </w:r>
-      <w:proofErr w:type="spellEnd"/>
-      <w:r>
-        <w:rPr>
-          <w:rFonts w:ascii="Arial" w:eastAsia="Arial" w:hAnsi="Arial" w:cs="Arial"/>
-          <w:color w:val="auto"/>
-          <w:lang w:eastAsia="pt-BR"/>
-        </w:rPr>
-        <w:t xml:space="preserve"> será utilizado o </w:t>
-      </w:r>
-      <w:proofErr w:type="spellStart"/>
-      <w:r>
-        <w:rPr>
-          <w:rFonts w:ascii="Arial" w:eastAsia="Arial" w:hAnsi="Arial" w:cs="Arial"/>
-          <w:color w:val="auto"/>
-          <w:lang w:eastAsia="pt-BR"/>
-        </w:rPr>
-        <w:t>Unity</w:t>
-      </w:r>
-      <w:proofErr w:type="spellEnd"/>
-      <w:r>
-        <w:rPr>
-          <w:rFonts w:ascii="Arial" w:eastAsia="Arial" w:hAnsi="Arial" w:cs="Arial"/>
-          <w:color w:val="auto"/>
-          <w:lang w:eastAsia="pt-BR"/>
-        </w:rPr>
-        <w:t>;</w:t>
-      </w:r>
-    </w:p>
-    <w:p>
-      <w:pPr>
-        <w:pStyle w:val="Default"/>
-        <w:spacing w:after="61"/>
-        <w:rPr>
-          <w:rFonts w:ascii="Arial" w:eastAsia="Arial" w:hAnsi="Arial" w:cs="Arial"/>
-          <w:color w:val="auto"/>
-          <w:lang w:eastAsia="pt-BR"/>
-        </w:rPr>
-      </w:pPr>
-      <w:r>
-        <w:rPr>
-          <w:rFonts w:ascii="Arial" w:eastAsia="Arial" w:hAnsi="Arial" w:cs="Arial"/>
-          <w:color w:val="auto"/>
-          <w:lang w:eastAsia="pt-BR"/>
-        </w:rPr>
-        <w:t>● R</w:t>
-      </w:r>
-      <w:r>
-        <w:rPr>
-          <w:rFonts w:ascii="Arial" w:eastAsia="Arial" w:hAnsi="Arial" w:cs="Arial"/>
-          <w:color w:val="auto"/>
-          <w:lang w:eastAsia="pt-BR"/>
-        </w:rPr>
-        <w:t>NF</w:t>
-      </w:r>
-      <w:r>
-        <w:rPr>
-          <w:rFonts w:ascii="Arial" w:eastAsia="Arial" w:hAnsi="Arial" w:cs="Arial"/>
-          <w:color w:val="auto"/>
-          <w:lang w:eastAsia="pt-BR"/>
-        </w:rPr>
-        <w:t>4:</w:t>
-      </w:r>
-      <w:r>
-        <w:rPr>
-          <w:rFonts w:ascii="Arial" w:eastAsia="Arial" w:hAnsi="Arial" w:cs="Arial"/>
-          <w:color w:val="auto"/>
-          <w:lang w:eastAsia="pt-BR"/>
-        </w:rPr>
         <w:t xml:space="preserve"> O jogo será responsivo a celular e desktop;</w:t>
       </w:r>
     </w:p>
@@ -8092,14 +7738,14 @@
       <w:pPr>
         <w:pStyle w:val="Ttulo2"/>
       </w:pPr>
-      <w:bookmarkStart w:id="27" w:name="_Toc70622084"/>
+      <w:bookmarkStart w:id="26" w:name="_Toc70622084"/>
       <w:r>
         <w:t>6</w:t>
       </w:r>
       <w:r>
         <w:t>.5 DIAGRAMA DE CASOS DE USO</w:t>
       </w:r>
-      <w:bookmarkEnd w:id="27"/>
+      <w:bookmarkEnd w:id="26"/>
     </w:p>
     <w:p>
       <w:pPr>
@@ -8237,14 +7883,14 @@
       <w:pPr>
         <w:pStyle w:val="Ttulo2"/>
       </w:pPr>
-      <w:bookmarkStart w:id="28" w:name="_Toc70622085"/>
+      <w:bookmarkStart w:id="27" w:name="_Toc70622085"/>
       <w:r>
         <w:t>6</w:t>
       </w:r>
       <w:r>
         <w:t>.6 CASOS DE USO TEXTUAIS</w:t>
       </w:r>
-      <w:bookmarkEnd w:id="28"/>
+      <w:bookmarkEnd w:id="27"/>
     </w:p>
     <w:p>
       <w:pPr>
@@ -8630,14 +8276,14 @@
       <w:pPr>
         <w:pStyle w:val="Ttulo2"/>
       </w:pPr>
-      <w:bookmarkStart w:id="29" w:name="_Toc70622086"/>
+      <w:bookmarkStart w:id="28" w:name="_Toc70622086"/>
       <w:r>
         <w:t>6</w:t>
       </w:r>
       <w:r>
         <w:t>.7 DIAGRAMA DE CLASSES</w:t>
       </w:r>
-      <w:bookmarkEnd w:id="29"/>
+      <w:bookmarkEnd w:id="28"/>
     </w:p>
     <w:p>
       <w:pPr>
@@ -8654,7 +8300,7 @@
       <w:pPr>
         <w:pStyle w:val="Ttulo2"/>
       </w:pPr>
-      <w:bookmarkStart w:id="30" w:name="_Toc70622087"/>
+      <w:bookmarkStart w:id="29" w:name="_Toc70622087"/>
       <w:r>
         <w:t>6</w:t>
       </w:r>
@@ -8665,7 +8311,7 @@
       <w:r>
         <w:t>VCP’s</w:t>
       </w:r>
-      <w:bookmarkEnd w:id="30"/>
+      <w:bookmarkEnd w:id="29"/>
       <w:proofErr w:type="spellEnd"/>
     </w:p>
     <w:p>
@@ -8683,14 +8329,14 @@
       <w:pPr>
         <w:pStyle w:val="Ttulo2"/>
       </w:pPr>
-      <w:bookmarkStart w:id="31" w:name="_Toc70622088"/>
+      <w:bookmarkStart w:id="30" w:name="_Toc70622088"/>
       <w:r>
         <w:t>6</w:t>
       </w:r>
       <w:r>
         <w:t>.9 DIAGRAMAS DE SEQUÊNCIA</w:t>
       </w:r>
-      <w:bookmarkEnd w:id="31"/>
+      <w:bookmarkEnd w:id="30"/>
     </w:p>
     <w:p>
       <w:pPr>
@@ -8707,14 +8353,14 @@
       <w:pPr>
         <w:pStyle w:val="Ttulo2"/>
       </w:pPr>
-      <w:bookmarkStart w:id="32" w:name="_Toc70622089"/>
+      <w:bookmarkStart w:id="31" w:name="_Toc70622089"/>
       <w:r>
         <w:t>6</w:t>
       </w:r>
       <w:r>
         <w:t>.10 PROTÓTIPO</w:t>
       </w:r>
-      <w:bookmarkEnd w:id="32"/>
+      <w:bookmarkEnd w:id="31"/>
       <w:r>
         <w:t xml:space="preserve"> </w:t>
       </w:r>
@@ -9226,14 +8872,14 @@
       <w:pPr>
         <w:pStyle w:val="Ttulo1"/>
       </w:pPr>
-      <w:bookmarkStart w:id="33" w:name="_Toc70622090"/>
+      <w:bookmarkStart w:id="32" w:name="_Toc70622090"/>
       <w:r>
         <w:t>7.</w:t>
       </w:r>
       <w:r>
         <w:t xml:space="preserve"> CRONOGRAMA</w:t>
       </w:r>
-      <w:bookmarkEnd w:id="33"/>
+      <w:bookmarkEnd w:id="32"/>
     </w:p>
     <w:p>
       <w:pPr>
@@ -9290,7 +8936,7 @@
             <wp:docPr id="10" name="Gráfico 10">
               <a:extLst xmlns:a="http://schemas.openxmlformats.org/drawingml/2006/main">
                 <a:ext uri="{FF2B5EF4-FFF2-40B4-BE49-F238E27FC236}">
-                  <a16:creationId xmlns:arto="http://schemas.microsoft.com/office/word/2006/arto" xmlns:a16="http://schemas.microsoft.com/office/drawing/2014/main" xmlns:w16se="http://schemas.microsoft.com/office/word/2015/wordml/symex" xmlns:w16="http://schemas.microsoft.com/office/word/2018/wordml" xmlns:w16cid="http://schemas.microsoft.com/office/word/2016/wordml/cid" xmlns:w16cex="http://schemas.microsoft.com/office/word/2018/wordml/cex" xmlns:w="http://schemas.openxmlformats.org/wordprocessingml/2006/main" xmlns:w10="urn:schemas-microsoft-com:office:word" xmlns:v="urn:schemas-microsoft-com:vml" xmlns:o="urn:schemas-microsoft-com:office:office" xmlns:am3d="http://schemas.microsoft.com/office/drawing/2017/model3d" xmlns:aink="http://schemas.microsoft.com/office/drawing/2016/ink" xmlns:cx8="http://schemas.microsoft.com/office/drawing/2016/5/14/chartex" xmlns:cx7="http://schemas.microsoft.com/office/drawing/2016/5/13/chartex" xmlns:cx6="http://schemas.microsoft.com/office/drawing/2016/5/12/chartex" xmlns:cx5="http://schemas.microsoft.com/office/drawing/2016/5/11/chartex" xmlns:cx4="http://schemas.microsoft.com/office/drawing/2016/5/10/chartex" xmlns:cx3="http://schemas.microsoft.com/office/drawing/2016/5/9/chartex" xmlns:cx2="http://schemas.microsoft.com/office/drawing/2015/10/21/chartex" xmlns:cx1="http://schemas.microsoft.com/office/drawing/2015/9/8/chartex" xmlns:cx="http://schemas.microsoft.com/office/drawing/2014/chartex" xmlns="" id="{AC806DCF-A1D9-42B8-B564-91C2B76B8D52}"/>
+                  <a16:creationId xmlns:a16="http://schemas.microsoft.com/office/drawing/2014/main" id="{AC806DCF-A1D9-42B8-B564-91C2B76B8D52}"/>
                 </a:ext>
               </a:extLst>
             </wp:docPr>
@@ -10043,12 +9689,12 @@
       <w:pPr>
         <w:pStyle w:val="Ttulo1"/>
       </w:pPr>
-      <w:bookmarkStart w:id="34" w:name="_Toc70622091"/>
+      <w:bookmarkStart w:id="33" w:name="_Toc70622091"/>
       <w:r>
         <w:lastRenderedPageBreak/>
         <w:t>8. CONSIDERAÇÕES FINAIS</w:t>
       </w:r>
-      <w:bookmarkEnd w:id="34"/>
+      <w:bookmarkEnd w:id="33"/>
     </w:p>
     <w:p>
       <w:r>
@@ -10080,7 +9726,7 @@
       <w:pPr>
         <w:pStyle w:val="Ttulo1"/>
       </w:pPr>
-      <w:bookmarkStart w:id="35" w:name="_Toc70622092"/>
+      <w:bookmarkStart w:id="34" w:name="_Toc70622092"/>
       <w:r>
         <w:t>9.</w:t>
       </w:r>
@@ -10090,7 +9736,7 @@
       <w:r>
         <w:t>REFERÊNCIAS BIBLIOGRÁFICAS</w:t>
       </w:r>
-      <w:bookmarkEnd w:id="35"/>
+      <w:bookmarkEnd w:id="34"/>
     </w:p>
     <w:p>
       <w:pPr>
@@ -10145,23 +9791,7 @@
           <w:sz w:val="24"/>
           <w:szCs w:val="24"/>
         </w:rPr>
-        <w:t xml:space="preserve"> </w:t>
-      </w:r>
-      <w:proofErr w:type="spellStart"/>
-      <w:r>
-        <w:rPr>
-          <w:sz w:val="24"/>
-          <w:szCs w:val="24"/>
-        </w:rPr>
-        <w:t>of</w:t>
-      </w:r>
-      <w:proofErr w:type="spellEnd"/>
-      <w:r>
-        <w:rPr>
-          <w:sz w:val="24"/>
-          <w:szCs w:val="24"/>
-        </w:rPr>
-        <w:t xml:space="preserve"> Computer Science, v. 3, n. 2, p. 8-13, 1 </w:t>
+        <w:t xml:space="preserve"> of Computer Science, v. 3, n. 2, p. 8-13, 1 </w:t>
       </w:r>
       <w:proofErr w:type="gramStart"/>
       <w:r>
@@ -10222,7 +9852,7 @@
           <w:sz w:val="24"/>
           <w:szCs w:val="24"/>
         </w:rPr>
-        <w:t xml:space="preserve">. Monitoramento e controle de projetos de desenvolvimento de software com o </w:t>
+        <w:t xml:space="preserve">. Monitoramento e controle de projetos de desenvolvimento de software com o Scrum: avaliação da produção científica. Revista de Gestão e Projetos – </w:t>
       </w:r>
       <w:proofErr w:type="spellStart"/>
       <w:r>
@@ -10230,7 +9860,7 @@
           <w:sz w:val="24"/>
           <w:szCs w:val="24"/>
         </w:rPr>
-        <w:t>Scrum</w:t>
+        <w:t>GeP</w:t>
       </w:r>
       <w:proofErr w:type="spellEnd"/>
       <w:r>
@@ -10238,39 +9868,7 @@
           <w:sz w:val="24"/>
           <w:szCs w:val="24"/>
         </w:rPr>
-        <w:t xml:space="preserve">: avaliação da produção científica. Revista de Gestão e Projetos – </w:t>
-      </w:r>
-      <w:proofErr w:type="spellStart"/>
-      <w:r>
-        <w:rPr>
-          <w:sz w:val="24"/>
-          <w:szCs w:val="24"/>
-        </w:rPr>
-        <w:t>GeP</w:t>
-      </w:r>
-      <w:proofErr w:type="spellEnd"/>
-      <w:r>
-        <w:rPr>
-          <w:sz w:val="24"/>
-          <w:szCs w:val="24"/>
-        </w:rPr>
-        <w:t xml:space="preserve">, São Paulo, v. 4, n. 2, p 100-127, </w:t>
-      </w:r>
-      <w:proofErr w:type="gramStart"/>
-      <w:r>
-        <w:rPr>
-          <w:sz w:val="24"/>
-          <w:szCs w:val="24"/>
-        </w:rPr>
-        <w:t>mai./</w:t>
-      </w:r>
-      <w:proofErr w:type="gramEnd"/>
-      <w:r>
-        <w:rPr>
-          <w:sz w:val="24"/>
-          <w:szCs w:val="24"/>
-        </w:rPr>
-        <w:t>ago. 2013.</w:t>
+        <w:t>, São Paulo, v. 4, n. 2, p 100-127, mai./ago. 2013.</w:t>
       </w:r>
     </w:p>
     <w:p>
@@ -10306,39 +9904,7 @@
           <w:sz w:val="24"/>
           <w:szCs w:val="24"/>
         </w:rPr>
-        <w:t xml:space="preserve">Metodologias ágeis no contexto de desenvolvimento de software: XP, </w:t>
-      </w:r>
-      <w:proofErr w:type="spellStart"/>
-      <w:r>
-        <w:rPr>
-          <w:sz w:val="24"/>
-          <w:szCs w:val="24"/>
-        </w:rPr>
-        <w:t>Scrum</w:t>
-      </w:r>
-      <w:proofErr w:type="spellEnd"/>
-      <w:r>
-        <w:rPr>
-          <w:sz w:val="24"/>
-          <w:szCs w:val="24"/>
-        </w:rPr>
-        <w:t xml:space="preserve"> e </w:t>
-      </w:r>
-      <w:proofErr w:type="spellStart"/>
-      <w:r>
-        <w:rPr>
-          <w:sz w:val="24"/>
-          <w:szCs w:val="24"/>
-        </w:rPr>
-        <w:t>Lean</w:t>
-      </w:r>
-      <w:proofErr w:type="spellEnd"/>
-      <w:r>
-        <w:rPr>
-          <w:sz w:val="24"/>
-          <w:szCs w:val="24"/>
-        </w:rPr>
-        <w:t>. Universidade Estadual de Campinas – UNICAMP, Limeira: 2010.</w:t>
+        <w:t>Metodologias ágeis no contexto de desenvolvimento de software: XP, Scrum e Lean. Universidade Estadual de Campinas – UNICAMP, Limeira: 2010.</w:t>
       </w:r>
     </w:p>
     <w:p>
@@ -10729,21 +10295,42 @@
         <w:t xml:space="preserve"> </w:t>
       </w:r>
       <w:proofErr w:type="spellStart"/>
+      <w:r>
+        <w:rPr>
+          <w:sz w:val="24"/>
+          <w:szCs w:val="24"/>
+        </w:rPr>
+        <w:t>Hostinger</w:t>
+      </w:r>
+      <w:proofErr w:type="spellEnd"/>
+      <w:r>
+        <w:rPr>
+          <w:sz w:val="24"/>
+          <w:szCs w:val="24"/>
+        </w:rPr>
+        <w:t xml:space="preserve"> Tutoriais.</w:t>
+      </w:r>
+      <w:r>
+        <w:rPr>
+          <w:sz w:val="24"/>
+          <w:szCs w:val="24"/>
+        </w:rPr>
+        <w:t xml:space="preserve"> 2019.</w:t>
+      </w:r>
+      <w:r>
+        <w:rPr>
+          <w:sz w:val="24"/>
+          <w:szCs w:val="24"/>
+        </w:rPr>
+        <w:t xml:space="preserve"> Disponível em: &lt;https://www.hostinger.com.br/tutoriais/o-que-github/&gt;. Acesso em: </w:t>
+      </w:r>
       <w:proofErr w:type="gramStart"/>
       <w:r>
         <w:rPr>
           <w:sz w:val="24"/>
           <w:szCs w:val="24"/>
         </w:rPr>
-        <w:t>Hostinger</w:t>
-      </w:r>
-      <w:proofErr w:type="spellEnd"/>
-      <w:r>
-        <w:rPr>
-          <w:sz w:val="24"/>
-          <w:szCs w:val="24"/>
-        </w:rPr>
-        <w:t xml:space="preserve"> Tutoriais</w:t>
+        <w:t>25  ago.</w:t>
       </w:r>
       <w:proofErr w:type="gramEnd"/>
       <w:r>
@@ -10751,37 +10338,7 @@
           <w:sz w:val="24"/>
           <w:szCs w:val="24"/>
         </w:rPr>
-        <w:t>.</w:t>
-      </w:r>
-      <w:r>
-        <w:rPr>
-          <w:sz w:val="24"/>
-          <w:szCs w:val="24"/>
-        </w:rPr>
-        <w:t xml:space="preserve"> 2019.</w:t>
-      </w:r>
-      <w:r>
-        <w:rPr>
-          <w:sz w:val="24"/>
-          <w:szCs w:val="24"/>
-        </w:rPr>
-        <w:t xml:space="preserve"> Disponível em: &lt;https://www.hostinger.com.br/tutoriais/o-que-github/&gt;. Acesso em: </w:t>
-      </w:r>
-      <w:proofErr w:type="gramStart"/>
-      <w:r>
-        <w:rPr>
-          <w:sz w:val="24"/>
-          <w:szCs w:val="24"/>
-        </w:rPr>
-        <w:t>25  ago</w:t>
-      </w:r>
-      <w:proofErr w:type="gramEnd"/>
-      <w:r>
-        <w:rPr>
-          <w:sz w:val="24"/>
-          <w:szCs w:val="24"/>
-        </w:rPr>
-        <w:t>.  2019.</w:t>
+        <w:t xml:space="preserve">  2019.</w:t>
       </w:r>
     </w:p>
     <w:p>
@@ -11186,39 +10743,7 @@
           <w:sz w:val="24"/>
           <w:szCs w:val="24"/>
         </w:rPr>
-        <w:t xml:space="preserve">em Contabilidade. Brasília, v. 2, p. 54-74. </w:t>
-      </w:r>
-      <w:proofErr w:type="gramStart"/>
-      <w:r>
-        <w:rPr>
-          <w:sz w:val="24"/>
-          <w:szCs w:val="24"/>
-        </w:rPr>
-        <w:t>mai</w:t>
-      </w:r>
-      <w:proofErr w:type="gramEnd"/>
-      <w:r>
-        <w:rPr>
-          <w:sz w:val="24"/>
-          <w:szCs w:val="24"/>
-        </w:rPr>
-        <w:t>. -</w:t>
-      </w:r>
-      <w:proofErr w:type="gramStart"/>
-      <w:r>
-        <w:rPr>
-          <w:sz w:val="24"/>
-          <w:szCs w:val="24"/>
-        </w:rPr>
-        <w:t>ago.</w:t>
-      </w:r>
-      <w:proofErr w:type="gramEnd"/>
-      <w:r>
-        <w:rPr>
-          <w:sz w:val="24"/>
-          <w:szCs w:val="24"/>
-        </w:rPr>
-        <w:t xml:space="preserve"> 2008.</w:t>
+        <w:t>em Contabilidade. Brasília, v. 2, p. 54-74. mai. -ago. 2008.</w:t>
       </w:r>
     </w:p>
     <w:p>
@@ -11278,6 +10803,7 @@
         <w:t xml:space="preserve">Universidade Federal do Ceará (UFC). Ensaio: avaliação </w:t>
       </w:r>
       <w:proofErr w:type="spellStart"/>
+      <w:proofErr w:type="gramStart"/>
       <w:r>
         <w:rPr>
           <w:sz w:val="24"/>
@@ -11286,28 +10812,13 @@
         <w:t>politicas</w:t>
       </w:r>
       <w:proofErr w:type="spellEnd"/>
-      <w:r>
-        <w:rPr>
-          <w:sz w:val="24"/>
-          <w:szCs w:val="24"/>
-        </w:rPr>
-        <w:t xml:space="preserve"> </w:t>
-      </w:r>
-      <w:proofErr w:type="gramStart"/>
-      <w:r>
-        <w:rPr>
-          <w:sz w:val="24"/>
-          <w:szCs w:val="24"/>
-        </w:rPr>
-        <w:t>públicas Educacionais</w:t>
-      </w:r>
       <w:proofErr w:type="gramEnd"/>
       <w:r>
         <w:rPr>
           <w:sz w:val="24"/>
           <w:szCs w:val="24"/>
         </w:rPr>
-        <w:t>.</w:t>
+        <w:t xml:space="preserve"> públicas Educacionais.</w:t>
       </w:r>
       <w:r>
         <w:rPr>
@@ -11704,7 +11215,7 @@
 </file>
 
 <file path=word/endnotes.xml><?xml version="1.0" encoding="utf-8"?>
-<w:endnotes xmlns:wpc="http://schemas.microsoft.com/office/word/2010/wordprocessingCanvas" xmlns:mc="http://schemas.openxmlformats.org/markup-compatibility/2006" xmlns:o="urn:schemas-microsoft-com:office:office" xmlns:r="http://schemas.openxmlformats.org/officeDocument/2006/relationships" xmlns:m="http://schemas.openxmlformats.org/officeDocument/2006/math" xmlns:v="urn:schemas-microsoft-com:vml" xmlns:wp14="http://schemas.microsoft.com/office/word/2010/wordprocessingDrawing" xmlns:wp="http://schemas.openxmlformats.org/drawingml/2006/wordprocessingDrawing" xmlns:w10="urn:schemas-microsoft-com:office:word" xmlns:w="http://schemas.openxmlformats.org/wordprocessingml/2006/main" xmlns:w14="http://schemas.microsoft.com/office/word/2010/wordml" xmlns:w15="http://schemas.microsoft.com/office/word/2012/wordml" xmlns:wpg="http://schemas.microsoft.com/office/word/2010/wordprocessingGroup" xmlns:wpi="http://schemas.microsoft.com/office/word/2010/wordprocessingInk" xmlns:wne="http://schemas.microsoft.com/office/word/2006/wordml" xmlns:wps="http://schemas.microsoft.com/office/word/2010/wordprocessingShape" mc:Ignorable="w14 w15 wp14">
+<w:endnotes xmlns:wpc="http://schemas.microsoft.com/office/word/2010/wordprocessingCanvas" xmlns:cx="http://schemas.microsoft.com/office/drawing/2014/chartex" xmlns:cx1="http://schemas.microsoft.com/office/drawing/2015/9/8/chartex" xmlns:cx2="http://schemas.microsoft.com/office/drawing/2015/10/21/chartex" xmlns:cx3="http://schemas.microsoft.com/office/drawing/2016/5/9/chartex" xmlns:cx4="http://schemas.microsoft.com/office/drawing/2016/5/10/chartex" xmlns:cx5="http://schemas.microsoft.com/office/drawing/2016/5/11/chartex" xmlns:cx6="http://schemas.microsoft.com/office/drawing/2016/5/12/chartex" xmlns:cx7="http://schemas.microsoft.com/office/drawing/2016/5/13/chartex" xmlns:cx8="http://schemas.microsoft.com/office/drawing/2016/5/14/chartex" xmlns:mc="http://schemas.openxmlformats.org/markup-compatibility/2006" xmlns:aink="http://schemas.microsoft.com/office/drawing/2016/ink" xmlns:am3d="http://schemas.microsoft.com/office/drawing/2017/model3d" xmlns:o="urn:schemas-microsoft-com:office:office" xmlns:r="http://schemas.openxmlformats.org/officeDocument/2006/relationships" xmlns:m="http://schemas.openxmlformats.org/officeDocument/2006/math" xmlns:v="urn:schemas-microsoft-com:vml" xmlns:wp14="http://schemas.microsoft.com/office/word/2010/wordprocessingDrawing" xmlns:wp="http://schemas.openxmlformats.org/drawingml/2006/wordprocessingDrawing" xmlns:w10="urn:schemas-microsoft-com:office:word" xmlns:w="http://schemas.openxmlformats.org/wordprocessingml/2006/main" xmlns:w14="http://schemas.microsoft.com/office/word/2010/wordml" xmlns:w15="http://schemas.microsoft.com/office/word/2012/wordml" xmlns:w16cex="http://schemas.microsoft.com/office/word/2018/wordml/cex" xmlns:w16cid="http://schemas.microsoft.com/office/word/2016/wordml/cid" xmlns:w16="http://schemas.microsoft.com/office/word/2018/wordml" xmlns:w16sdtdh="http://schemas.microsoft.com/office/word/2020/wordml/sdtdatahash" xmlns:w16se="http://schemas.microsoft.com/office/word/2015/wordml/symex" xmlns:wpg="http://schemas.microsoft.com/office/word/2010/wordprocessingGroup" xmlns:wpi="http://schemas.microsoft.com/office/word/2010/wordprocessingInk" xmlns:wne="http://schemas.microsoft.com/office/word/2006/wordml" xmlns:wps="http://schemas.microsoft.com/office/word/2010/wordprocessingShape" mc:Ignorable="w14 w15 w16se w16cid w16 w16cex w16sdtdh wp14">
   <w:endnote w:type="separator" w:id="-1">
     <w:p>
       <w:pPr>
@@ -11729,7 +11240,7 @@
 </file>
 
 <file path=word/footer1.xml><?xml version="1.0" encoding="utf-8"?>
-<w:ftr xmlns:wpc="http://schemas.microsoft.com/office/word/2010/wordprocessingCanvas" xmlns:mc="http://schemas.openxmlformats.org/markup-compatibility/2006" xmlns:o="urn:schemas-microsoft-com:office:office" xmlns:r="http://schemas.openxmlformats.org/officeDocument/2006/relationships" xmlns:m="http://schemas.openxmlformats.org/officeDocument/2006/math" xmlns:v="urn:schemas-microsoft-com:vml" xmlns:wp14="http://schemas.microsoft.com/office/word/2010/wordprocessingDrawing" xmlns:wp="http://schemas.openxmlformats.org/drawingml/2006/wordprocessingDrawing" xmlns:w10="urn:schemas-microsoft-com:office:word" xmlns:w="http://schemas.openxmlformats.org/wordprocessingml/2006/main" xmlns:w14="http://schemas.microsoft.com/office/word/2010/wordml" xmlns:w15="http://schemas.microsoft.com/office/word/2012/wordml" xmlns:wpg="http://schemas.microsoft.com/office/word/2010/wordprocessingGroup" xmlns:wpi="http://schemas.microsoft.com/office/word/2010/wordprocessingInk" xmlns:wne="http://schemas.microsoft.com/office/word/2006/wordml" xmlns:wps="http://schemas.microsoft.com/office/word/2010/wordprocessingShape" mc:Ignorable="w14 w15 wp14">
+<w:ftr xmlns:wpc="http://schemas.microsoft.com/office/word/2010/wordprocessingCanvas" xmlns:cx="http://schemas.microsoft.com/office/drawing/2014/chartex" xmlns:cx1="http://schemas.microsoft.com/office/drawing/2015/9/8/chartex" xmlns:cx2="http://schemas.microsoft.com/office/drawing/2015/10/21/chartex" xmlns:cx3="http://schemas.microsoft.com/office/drawing/2016/5/9/chartex" xmlns:cx4="http://schemas.microsoft.com/office/drawing/2016/5/10/chartex" xmlns:cx5="http://schemas.microsoft.com/office/drawing/2016/5/11/chartex" xmlns:cx6="http://schemas.microsoft.com/office/drawing/2016/5/12/chartex" xmlns:cx7="http://schemas.microsoft.com/office/drawing/2016/5/13/chartex" xmlns:cx8="http://schemas.microsoft.com/office/drawing/2016/5/14/chartex" xmlns:mc="http://schemas.openxmlformats.org/markup-compatibility/2006" xmlns:aink="http://schemas.microsoft.com/office/drawing/2016/ink" xmlns:am3d="http://schemas.microsoft.com/office/drawing/2017/model3d" xmlns:o="urn:schemas-microsoft-com:office:office" xmlns:r="http://schemas.openxmlformats.org/officeDocument/2006/relationships" xmlns:m="http://schemas.openxmlformats.org/officeDocument/2006/math" xmlns:v="urn:schemas-microsoft-com:vml" xmlns:wp14="http://schemas.microsoft.com/office/word/2010/wordprocessingDrawing" xmlns:wp="http://schemas.openxmlformats.org/drawingml/2006/wordprocessingDrawing" xmlns:w10="urn:schemas-microsoft-com:office:word" xmlns:w="http://schemas.openxmlformats.org/wordprocessingml/2006/main" xmlns:w14="http://schemas.microsoft.com/office/word/2010/wordml" xmlns:w15="http://schemas.microsoft.com/office/word/2012/wordml" xmlns:w16cex="http://schemas.microsoft.com/office/word/2018/wordml/cex" xmlns:w16cid="http://schemas.microsoft.com/office/word/2016/wordml/cid" xmlns:w16="http://schemas.microsoft.com/office/word/2018/wordml" xmlns:w16sdtdh="http://schemas.microsoft.com/office/word/2020/wordml/sdtdatahash" xmlns:w16se="http://schemas.microsoft.com/office/word/2015/wordml/symex" xmlns:wpg="http://schemas.microsoft.com/office/word/2010/wordprocessingGroup" xmlns:wpi="http://schemas.microsoft.com/office/word/2010/wordprocessingInk" xmlns:wne="http://schemas.microsoft.com/office/word/2006/wordml" xmlns:wps="http://schemas.microsoft.com/office/word/2010/wordprocessingShape" mc:Ignorable="w14 w15 w16se w16cid w16 w16cex w16sdtdh wp14">
   <w:sdt>
     <w:sdtPr>
       <w:id w:val="503483288"/>
@@ -11738,6 +11249,7 @@
         <w:docPartUnique/>
       </w:docPartObj>
     </w:sdtPr>
+    <w:sdtEndPr/>
     <w:sdtContent>
       <w:p>
         <w:pPr>
@@ -11774,7 +11286,7 @@
 </file>
 
 <file path=word/footnotes.xml><?xml version="1.0" encoding="utf-8"?>
-<w:footnotes xmlns:wpc="http://schemas.microsoft.com/office/word/2010/wordprocessingCanvas" xmlns:mc="http://schemas.openxmlformats.org/markup-compatibility/2006" xmlns:o="urn:schemas-microsoft-com:office:office" xmlns:r="http://schemas.openxmlformats.org/officeDocument/2006/relationships" xmlns:m="http://schemas.openxmlformats.org/officeDocument/2006/math" xmlns:v="urn:schemas-microsoft-com:vml" xmlns:wp14="http://schemas.microsoft.com/office/word/2010/wordprocessingDrawing" xmlns:wp="http://schemas.openxmlformats.org/drawingml/2006/wordprocessingDrawing" xmlns:w10="urn:schemas-microsoft-com:office:word" xmlns:w="http://schemas.openxmlformats.org/wordprocessingml/2006/main" xmlns:w14="http://schemas.microsoft.com/office/word/2010/wordml" xmlns:w15="http://schemas.microsoft.com/office/word/2012/wordml" xmlns:wpg="http://schemas.microsoft.com/office/word/2010/wordprocessingGroup" xmlns:wpi="http://schemas.microsoft.com/office/word/2010/wordprocessingInk" xmlns:wne="http://schemas.microsoft.com/office/word/2006/wordml" xmlns:wps="http://schemas.microsoft.com/office/word/2010/wordprocessingShape" mc:Ignorable="w14 w15 wp14">
+<w:footnotes xmlns:wpc="http://schemas.microsoft.com/office/word/2010/wordprocessingCanvas" xmlns:cx="http://schemas.microsoft.com/office/drawing/2014/chartex" xmlns:cx1="http://schemas.microsoft.com/office/drawing/2015/9/8/chartex" xmlns:cx2="http://schemas.microsoft.com/office/drawing/2015/10/21/chartex" xmlns:cx3="http://schemas.microsoft.com/office/drawing/2016/5/9/chartex" xmlns:cx4="http://schemas.microsoft.com/office/drawing/2016/5/10/chartex" xmlns:cx5="http://schemas.microsoft.com/office/drawing/2016/5/11/chartex" xmlns:cx6="http://schemas.microsoft.com/office/drawing/2016/5/12/chartex" xmlns:cx7="http://schemas.microsoft.com/office/drawing/2016/5/13/chartex" xmlns:cx8="http://schemas.microsoft.com/office/drawing/2016/5/14/chartex" xmlns:mc="http://schemas.openxmlformats.org/markup-compatibility/2006" xmlns:aink="http://schemas.microsoft.com/office/drawing/2016/ink" xmlns:am3d="http://schemas.microsoft.com/office/drawing/2017/model3d" xmlns:o="urn:schemas-microsoft-com:office:office" xmlns:r="http://schemas.openxmlformats.org/officeDocument/2006/relationships" xmlns:m="http://schemas.openxmlformats.org/officeDocument/2006/math" xmlns:v="urn:schemas-microsoft-com:vml" xmlns:wp14="http://schemas.microsoft.com/office/word/2010/wordprocessingDrawing" xmlns:wp="http://schemas.openxmlformats.org/drawingml/2006/wordprocessingDrawing" xmlns:w10="urn:schemas-microsoft-com:office:word" xmlns:w="http://schemas.openxmlformats.org/wordprocessingml/2006/main" xmlns:w14="http://schemas.microsoft.com/office/word/2010/wordml" xmlns:w15="http://schemas.microsoft.com/office/word/2012/wordml" xmlns:w16cex="http://schemas.microsoft.com/office/word/2018/wordml/cex" xmlns:w16cid="http://schemas.microsoft.com/office/word/2016/wordml/cid" xmlns:w16="http://schemas.microsoft.com/office/word/2018/wordml" xmlns:w16sdtdh="http://schemas.microsoft.com/office/word/2020/wordml/sdtdatahash" xmlns:w16se="http://schemas.microsoft.com/office/word/2015/wordml/symex" xmlns:wpg="http://schemas.microsoft.com/office/word/2010/wordprocessingGroup" xmlns:wpi="http://schemas.microsoft.com/office/word/2010/wordprocessingInk" xmlns:wne="http://schemas.microsoft.com/office/word/2006/wordml" xmlns:wps="http://schemas.microsoft.com/office/word/2010/wordprocessingShape" mc:Ignorable="w14 w15 w16se w16cid w16 w16cex w16sdtdh wp14">
   <w:footnote w:type="separator" w:id="-1">
     <w:p>
       <w:pPr>
@@ -11799,7 +11311,7 @@
 </file>
 
 <file path=word/numbering.xml><?xml version="1.0" encoding="utf-8"?>
-<w:numbering xmlns:wpc="http://schemas.microsoft.com/office/word/2010/wordprocessingCanvas" xmlns:mc="http://schemas.openxmlformats.org/markup-compatibility/2006" xmlns:o="urn:schemas-microsoft-com:office:office" xmlns:r="http://schemas.openxmlformats.org/officeDocument/2006/relationships" xmlns:m="http://schemas.openxmlformats.org/officeDocument/2006/math" xmlns:v="urn:schemas-microsoft-com:vml" xmlns:wp14="http://schemas.microsoft.com/office/word/2010/wordprocessingDrawing" xmlns:wp="http://schemas.openxmlformats.org/drawingml/2006/wordprocessingDrawing" xmlns:w10="urn:schemas-microsoft-com:office:word" xmlns:w="http://schemas.openxmlformats.org/wordprocessingml/2006/main" xmlns:w14="http://schemas.microsoft.com/office/word/2010/wordml" xmlns:w15="http://schemas.microsoft.com/office/word/2012/wordml" xmlns:wpg="http://schemas.microsoft.com/office/word/2010/wordprocessingGroup" xmlns:wpi="http://schemas.microsoft.com/office/word/2010/wordprocessingInk" xmlns:wne="http://schemas.microsoft.com/office/word/2006/wordml" xmlns:wps="http://schemas.microsoft.com/office/word/2010/wordprocessingShape" mc:Ignorable="w14 w15 wp14">
+<w:numbering xmlns:wpc="http://schemas.microsoft.com/office/word/2010/wordprocessingCanvas" xmlns:cx="http://schemas.microsoft.com/office/drawing/2014/chartex" xmlns:cx1="http://schemas.microsoft.com/office/drawing/2015/9/8/chartex" xmlns:cx2="http://schemas.microsoft.com/office/drawing/2015/10/21/chartex" xmlns:cx3="http://schemas.microsoft.com/office/drawing/2016/5/9/chartex" xmlns:cx4="http://schemas.microsoft.com/office/drawing/2016/5/10/chartex" xmlns:cx5="http://schemas.microsoft.com/office/drawing/2016/5/11/chartex" xmlns:cx6="http://schemas.microsoft.com/office/drawing/2016/5/12/chartex" xmlns:cx7="http://schemas.microsoft.com/office/drawing/2016/5/13/chartex" xmlns:cx8="http://schemas.microsoft.com/office/drawing/2016/5/14/chartex" xmlns:mc="http://schemas.openxmlformats.org/markup-compatibility/2006" xmlns:aink="http://schemas.microsoft.com/office/drawing/2016/ink" xmlns:am3d="http://schemas.microsoft.com/office/drawing/2017/model3d" xmlns:o="urn:schemas-microsoft-com:office:office" xmlns:r="http://schemas.openxmlformats.org/officeDocument/2006/relationships" xmlns:m="http://schemas.openxmlformats.org/officeDocument/2006/math" xmlns:v="urn:schemas-microsoft-com:vml" xmlns:wp14="http://schemas.microsoft.com/office/word/2010/wordprocessingDrawing" xmlns:wp="http://schemas.openxmlformats.org/drawingml/2006/wordprocessingDrawing" xmlns:w10="urn:schemas-microsoft-com:office:word" xmlns:w="http://schemas.openxmlformats.org/wordprocessingml/2006/main" xmlns:w14="http://schemas.microsoft.com/office/word/2010/wordml" xmlns:w15="http://schemas.microsoft.com/office/word/2012/wordml" xmlns:w16cex="http://schemas.microsoft.com/office/word/2018/wordml/cex" xmlns:w16cid="http://schemas.microsoft.com/office/word/2016/wordml/cid" xmlns:w16="http://schemas.microsoft.com/office/word/2018/wordml" xmlns:w16sdtdh="http://schemas.microsoft.com/office/word/2020/wordml/sdtdatahash" xmlns:w16se="http://schemas.microsoft.com/office/word/2015/wordml/symex" xmlns:wpg="http://schemas.microsoft.com/office/word/2010/wordprocessingGroup" xmlns:wpi="http://schemas.microsoft.com/office/word/2010/wordprocessingInk" xmlns:wne="http://schemas.microsoft.com/office/word/2006/wordml" xmlns:wps="http://schemas.microsoft.com/office/word/2010/wordprocessingShape" mc:Ignorable="w14 w15 w16se w16cid w16 w16cex w16sdtdh wp14">
   <w:abstractNum w:abstractNumId="0" w15:restartNumberingAfterBreak="0">
     <w:nsid w:val="0CD15335"/>
     <w:multiLevelType w:val="hybridMultilevel"/>
@@ -12384,7 +11896,7 @@
 </file>
 
 <file path=word/styles.xml><?xml version="1.0" encoding="utf-8"?>
-<w:styles xmlns:mc="http://schemas.openxmlformats.org/markup-compatibility/2006" xmlns:r="http://schemas.openxmlformats.org/officeDocument/2006/relationships" xmlns:w="http://schemas.openxmlformats.org/wordprocessingml/2006/main" xmlns:w14="http://schemas.microsoft.com/office/word/2010/wordml" xmlns:w15="http://schemas.microsoft.com/office/word/2012/wordml" mc:Ignorable="w14 w15">
+<w:styles xmlns:mc="http://schemas.openxmlformats.org/markup-compatibility/2006" xmlns:r="http://schemas.openxmlformats.org/officeDocument/2006/relationships" xmlns:w="http://schemas.openxmlformats.org/wordprocessingml/2006/main" xmlns:w14="http://schemas.microsoft.com/office/word/2010/wordml" xmlns:w15="http://schemas.microsoft.com/office/word/2012/wordml" xmlns:w16cex="http://schemas.microsoft.com/office/word/2018/wordml/cex" xmlns:w16cid="http://schemas.microsoft.com/office/word/2016/wordml/cid" xmlns:w16="http://schemas.microsoft.com/office/word/2018/wordml" xmlns:w16sdtdh="http://schemas.microsoft.com/office/word/2020/wordml/sdtdatahash" xmlns:w16se="http://schemas.microsoft.com/office/word/2015/wordml/symex" mc:Ignorable="w14 w15 w16se w16cid w16 w16cex w16sdtdh">
   <w:docDefaults>
     <w:rPrDefault>
       <w:rPr>
@@ -12400,7 +11912,7 @@
       </w:pPr>
     </w:pPrDefault>
   </w:docDefaults>
-  <w:latentStyles w:defLockedState="0" w:defUIPriority="99" w:defSemiHidden="0" w:defUnhideWhenUsed="0" w:defQFormat="0" w:count="371">
+  <w:latentStyles w:defLockedState="0" w:defUIPriority="99" w:defSemiHidden="0" w:defUnhideWhenUsed="0" w:defQFormat="0" w:count="376">
     <w:lsdException w:name="Normal" w:uiPriority="0" w:qFormat="1"/>
     <w:lsdException w:name="heading 1" w:uiPriority="9" w:qFormat="1"/>
     <w:lsdException w:name="heading 2" w:semiHidden="1" w:uiPriority="9" w:unhideWhenUsed="1" w:qFormat="1"/>
@@ -12506,7 +12018,6 @@
     <w:lsdException w:name="HTML Sample" w:semiHidden="1" w:unhideWhenUsed="1"/>
     <w:lsdException w:name="HTML Typewriter" w:semiHidden="1" w:unhideWhenUsed="1"/>
     <w:lsdException w:name="HTML Variable" w:semiHidden="1" w:unhideWhenUsed="1"/>
-    <w:lsdException w:name="Normal Table" w:semiHidden="1" w:unhideWhenUsed="1"/>
     <w:lsdException w:name="annotation subject" w:semiHidden="1" w:unhideWhenUsed="1"/>
     <w:lsdException w:name="No List" w:semiHidden="1" w:unhideWhenUsed="1"/>
     <w:lsdException w:name="Outline List 1" w:semiHidden="1" w:unhideWhenUsed="1"/>
@@ -12549,11 +12060,8 @@
     <w:lsdException w:name="Table Contemporary" w:semiHidden="1" w:unhideWhenUsed="1"/>
     <w:lsdException w:name="Table Elegant" w:semiHidden="1" w:unhideWhenUsed="1"/>
     <w:lsdException w:name="Table Professional" w:semiHidden="1" w:unhideWhenUsed="1"/>
-    <w:lsdException w:name="Table Subtle 1" w:semiHidden="1" w:unhideWhenUsed="1"/>
     <w:lsdException w:name="Table Subtle 2" w:semiHidden="1" w:unhideWhenUsed="1"/>
     <w:lsdException w:name="Table Web 1" w:semiHidden="1" w:unhideWhenUsed="1"/>
-    <w:lsdException w:name="Table Web 2" w:semiHidden="1" w:unhideWhenUsed="1"/>
-    <w:lsdException w:name="Table Web 3" w:semiHidden="1" w:unhideWhenUsed="1"/>
     <w:lsdException w:name="Balloon Text" w:semiHidden="1" w:unhideWhenUsed="1"/>
     <w:lsdException w:name="Table Grid" w:uiPriority="39"/>
     <w:lsdException w:name="Table Theme" w:semiHidden="1" w:unhideWhenUsed="1"/>
@@ -12772,6 +12280,11 @@
     <w:lsdException w:name="List Table 5 Dark Accent 6" w:uiPriority="50"/>
     <w:lsdException w:name="List Table 6 Colorful Accent 6" w:uiPriority="51"/>
     <w:lsdException w:name="List Table 7 Colorful Accent 6" w:uiPriority="52"/>
+    <w:lsdException w:name="Mention" w:semiHidden="1" w:unhideWhenUsed="1"/>
+    <w:lsdException w:name="Smart Hyperlink" w:semiHidden="1" w:unhideWhenUsed="1"/>
+    <w:lsdException w:name="Hashtag" w:semiHidden="1" w:unhideWhenUsed="1"/>
+    <w:lsdException w:name="Unresolved Mention" w:semiHidden="1" w:unhideWhenUsed="1"/>
+    <w:lsdException w:name="Smart Link" w:semiHidden="1" w:unhideWhenUsed="1"/>
   </w:latentStyles>
   <w:style w:type="paragraph" w:default="1" w:styleId="Normal">
     <w:name w:val="Normal"/>
@@ -13109,8 +12622,8 @@
       <w:szCs w:val="24"/>
     </w:rPr>
   </w:style>
-  <w:style w:type="character" w:customStyle="1" w:styleId="UnresolvedMention">
-    <w:name w:val="Unresolved Mention"/>
+  <w:style w:type="character" w:customStyle="1" w:styleId="MenoPendente1">
+    <w:name w:val="Menção Pendente1"/>
     <w:basedOn w:val="Fontepargpadro"/>
     <w:uiPriority w:val="99"/>
     <w:semiHidden/>
@@ -13154,7 +12667,7 @@
 </file>
 
 <file path=word/charts/chart1.xml><?xml version="1.0" encoding="utf-8"?>
-<c:chartSpace xmlns:c="http://schemas.openxmlformats.org/drawingml/2006/chart" xmlns:a="http://schemas.openxmlformats.org/drawingml/2006/main" xmlns:r="http://schemas.openxmlformats.org/officeDocument/2006/relationships">
+<c:chartSpace xmlns:c="http://schemas.openxmlformats.org/drawingml/2006/chart" xmlns:a="http://schemas.openxmlformats.org/drawingml/2006/main" xmlns:r="http://schemas.openxmlformats.org/officeDocument/2006/relationships" xmlns:c16r2="http://schemas.microsoft.com/office/drawing/2015/06/chart">
   <c:date1904 val="0"/>
   <c:lang val="pt-BR"/>
   <c:roundedCorners val="0"/>
@@ -13226,7 +12739,7 @@
               </c:numCache>
             </c:numRef>
           </c:val>
-          <c:extLst xmlns:c16r2="http://schemas.microsoft.com/office/drawing/2015/06/chart">
+          <c:extLst>
             <c:ext xmlns:c16="http://schemas.microsoft.com/office/drawing/2014/chart" uri="{C3380CC4-5D6E-409C-BE32-E72D297353CC}">
               <c16:uniqueId val="{00000000-82A4-41AA-9A6C-8E4990B6AD02}"/>
             </c:ext>
@@ -13299,7 +12812,7 @@
               </c:numCache>
             </c:numRef>
           </c:val>
-          <c:extLst xmlns:c16r2="http://schemas.microsoft.com/office/drawing/2015/06/chart">
+          <c:extLst>
             <c:ext xmlns:c16="http://schemas.microsoft.com/office/drawing/2014/chart" uri="{C3380CC4-5D6E-409C-BE32-E72D297353CC}">
               <c16:uniqueId val="{00000001-82A4-41AA-9A6C-8E4990B6AD02}"/>
             </c:ext>
@@ -13479,14 +12992,14 @@
     </c:plotArea>
     <c:plotVisOnly val="1"/>
     <c:dispBlanksAs val="gap"/>
-    <c:showDLblsOverMax val="0"/>
-    <c:extLst xmlns:c16r2="http://schemas.microsoft.com/office/drawing/2015/06/chart">
+    <c:extLst>
       <c:ext xmlns:c16r3="http://schemas.microsoft.com/office/drawing/2017/03/chart" uri="{56B9EC1D-385E-4148-901F-78D8002777C0}">
         <c16r3:dataDisplayOptions16>
           <c16r3:dispNaAsBlank val="1"/>
         </c16r3:dataDisplayOptions16>
       </c:ext>
     </c:extLst>
+    <c:showDLblsOverMax val="0"/>
   </c:chart>
   <c:spPr>
     <a:solidFill>
